--- a/pivot-tables-demo-notes.docx
+++ b/pivot-tables-demo-notes.docx
@@ -27,8 +27,16 @@
           <w:ilvl w:val="0"/>
           <w:numId w:val="35"/>
         </w:numPr>
-      </w:pPr>
-      <w:r>
+        <w:rPr>
+          <w:b/>
+          <w:bCs/>
+        </w:rPr>
+      </w:pPr>
+      <w:r>
+        <w:rPr>
+          <w:b/>
+          <w:bCs/>
+        </w:rPr>
         <w:t xml:space="preserve">Getting the most of PivotTable </w:t>
       </w:r>
     </w:p>
@@ -39,8 +47,16 @@
           <w:ilvl w:val="0"/>
           <w:numId w:val="33"/>
         </w:numPr>
-      </w:pPr>
-      <w:r>
+        <w:rPr>
+          <w:b/>
+          <w:bCs/>
+        </w:rPr>
+      </w:pPr>
+      <w:r>
+        <w:rPr>
+          <w:b/>
+          <w:bCs/>
+        </w:rPr>
         <w:t>Why PivotTables?</w:t>
       </w:r>
     </w:p>
@@ -51,8 +67,16 @@
           <w:ilvl w:val="0"/>
           <w:numId w:val="33"/>
         </w:numPr>
-      </w:pPr>
-      <w:r>
+        <w:rPr>
+          <w:b/>
+          <w:bCs/>
+        </w:rPr>
+      </w:pPr>
+      <w:r>
+        <w:rPr>
+          <w:b/>
+          <w:bCs/>
+        </w:rPr>
         <w:t xml:space="preserve">Anatomy of a PivotTable </w:t>
       </w:r>
     </w:p>
@@ -63,8 +87,16 @@
           <w:ilvl w:val="1"/>
           <w:numId w:val="33"/>
         </w:numPr>
-      </w:pPr>
-      <w:r>
+        <w:rPr>
+          <w:b/>
+          <w:bCs/>
+        </w:rPr>
+      </w:pPr>
+      <w:r>
+        <w:rPr>
+          <w:b/>
+          <w:bCs/>
+        </w:rPr>
         <w:t>The PivotTable 2-step</w:t>
       </w:r>
     </w:p>
@@ -75,11 +107,23 @@
           <w:ilvl w:val="0"/>
           <w:numId w:val="33"/>
         </w:numPr>
-      </w:pPr>
-      <w:r>
+        <w:rPr>
+          <w:b/>
+          <w:bCs/>
+        </w:rPr>
+      </w:pPr>
+      <w:r>
+        <w:rPr>
+          <w:b/>
+          <w:bCs/>
+        </w:rPr>
         <w:t>The three types of things we can do with PivotTables</w:t>
       </w:r>
       <w:r>
+        <w:rPr>
+          <w:b/>
+          <w:bCs/>
+        </w:rPr>
         <w:tab/>
       </w:r>
     </w:p>
@@ -90,8 +134,16 @@
           <w:ilvl w:val="1"/>
           <w:numId w:val="33"/>
         </w:numPr>
-      </w:pPr>
-      <w:r>
+        <w:rPr>
+          <w:b/>
+          <w:bCs/>
+        </w:rPr>
+      </w:pPr>
+      <w:r>
+        <w:rPr>
+          <w:b/>
+          <w:bCs/>
+        </w:rPr>
         <w:t>Slice and dice</w:t>
       </w:r>
     </w:p>
@@ -102,8 +154,16 @@
           <w:ilvl w:val="1"/>
           <w:numId w:val="33"/>
         </w:numPr>
-      </w:pPr>
-      <w:r>
+        <w:rPr>
+          <w:b/>
+          <w:bCs/>
+        </w:rPr>
+      </w:pPr>
+      <w:r>
+        <w:rPr>
+          <w:b/>
+          <w:bCs/>
+        </w:rPr>
         <w:t>Roll-up/drill-down</w:t>
       </w:r>
     </w:p>
@@ -114,8 +174,16 @@
           <w:ilvl w:val="1"/>
           <w:numId w:val="33"/>
         </w:numPr>
-      </w:pPr>
-      <w:r>
+        <w:rPr>
+          <w:b/>
+          <w:bCs/>
+        </w:rPr>
+      </w:pPr>
+      <w:r>
+        <w:rPr>
+          <w:b/>
+          <w:bCs/>
+        </w:rPr>
         <w:t>Pivoting</w:t>
       </w:r>
     </w:p>
@@ -212,7 +280,15 @@
         </w:numPr>
       </w:pPr>
       <w:r>
-        <w:t xml:space="preserve">Display options – changing aggregation, double-counting all that stuff and setting to % totals etc. </w:t>
+        <w:t xml:space="preserve">Display options – changing aggregation, double-counting all that </w:t>
+      </w:r>
+      <w:proofErr w:type="gramStart"/>
+      <w:r>
+        <w:t>stuff</w:t>
+      </w:r>
+      <w:proofErr w:type="gramEnd"/>
+      <w:r>
+        <w:t xml:space="preserve"> and setting to % totals etc. </w:t>
       </w:r>
     </w:p>
     <w:p>
@@ -231,54 +307,6 @@
       <w:pPr>
         <w:pStyle w:val="ListParagraph"/>
       </w:pPr>
-    </w:p>
-    <w:p>
-      <w:pPr>
-        <w:pStyle w:val="ListParagraph"/>
-        <w:numPr>
-          <w:ilvl w:val="0"/>
-          <w:numId w:val="33"/>
-        </w:numPr>
-      </w:pPr>
-      <w:r>
-        <w:t xml:space="preserve">Custom lists? </w:t>
-      </w:r>
-    </w:p>
-    <w:p>
-      <w:pPr>
-        <w:pStyle w:val="ListParagraph"/>
-        <w:numPr>
-          <w:ilvl w:val="0"/>
-          <w:numId w:val="33"/>
-        </w:numPr>
-      </w:pPr>
-      <w:r>
-        <w:t xml:space="preserve">The </w:t>
-      </w:r>
-    </w:p>
-    <w:p>
-      <w:pPr>
-        <w:pStyle w:val="ListParagraph"/>
-        <w:numPr>
-          <w:ilvl w:val="0"/>
-          <w:numId w:val="33"/>
-        </w:numPr>
-      </w:pPr>
-      <w:r>
-        <w:t xml:space="preserve">Build like a little Excel dashboard thing at the end? I guess   </w:t>
-      </w:r>
-    </w:p>
-    <w:p>
-      <w:pPr>
-        <w:pStyle w:val="ListParagraph"/>
-        <w:numPr>
-          <w:ilvl w:val="0"/>
-          <w:numId w:val="33"/>
-        </w:numPr>
-      </w:pPr>
-      <w:r>
-        <w:t xml:space="preserve">Calculated fields in PivotTables </w:t>
-      </w:r>
     </w:p>
     <w:p/>
     <w:p/>
@@ -306,6 +334,25 @@
       </w:r>
     </w:p>
     <w:p/>
+    <w:p/>
+    <w:p>
+      <w:pPr>
+        <w:pStyle w:val="ListParagraph"/>
+        <w:numPr>
+          <w:ilvl w:val="0"/>
+          <w:numId w:val="35"/>
+        </w:numPr>
+      </w:pPr>
+      <w:proofErr w:type="spellStart"/>
+      <w:r>
+        <w:t>PivotCharts</w:t>
+      </w:r>
+      <w:proofErr w:type="spellEnd"/>
+      <w:r>
+        <w:t xml:space="preserve"> and visualizations </w:t>
+      </w:r>
+    </w:p>
+    <w:p/>
     <w:p>
       <w:pPr>
         <w:pStyle w:val="ListParagraph"/>
@@ -361,7 +408,20 @@
     </w:p>
     <w:p/>
     <w:p>
-      <w:r>
+      <w:pPr>
+        <w:pStyle w:val="ListParagraph"/>
+        <w:numPr>
+          <w:ilvl w:val="0"/>
+          <w:numId w:val="35"/>
+        </w:numPr>
+      </w:pPr>
+      <w:r>
+        <w:t xml:space="preserve">Power Pivot and relational modeling </w:t>
+      </w:r>
+    </w:p>
+    <w:p>
+      <w:r>
+        <w:lastRenderedPageBreak/>
         <w:t>Power Pivot!</w:t>
       </w:r>
     </w:p>
@@ -374,7 +434,6 @@
         </w:numPr>
       </w:pPr>
       <w:r>
-        <w:lastRenderedPageBreak/>
         <w:t>Create hierarchies</w:t>
       </w:r>
     </w:p>
@@ -398,12 +457,28 @@
           <w:numId w:val="34"/>
         </w:numPr>
       </w:pPr>
-      <w:r>
-        <w:t xml:space="preserve">Importing to Power BI </w:t>
+      <w:proofErr w:type="gramStart"/>
+      <w:r>
+        <w:t>Importing to</w:t>
+      </w:r>
+      <w:proofErr w:type="gramEnd"/>
+      <w:r>
+        <w:t xml:space="preserve"> Power BI </w:t>
       </w:r>
     </w:p>
     <w:p/>
-    <w:p/>
+    <w:p>
+      <w:pPr>
+        <w:pStyle w:val="ListParagraph"/>
+        <w:numPr>
+          <w:ilvl w:val="0"/>
+          <w:numId w:val="35"/>
+        </w:numPr>
+      </w:pPr>
+      <w:r>
+        <w:t xml:space="preserve">Introduction to Excel dashboards </w:t>
+      </w:r>
+    </w:p>
     <w:p/>
     <w:p>
       <w:r>
@@ -419,7 +494,15 @@
         </w:numPr>
       </w:pPr>
       <w:r>
-        <w:t xml:space="preserve">Basic stuff about what is a dashboard and why do it in Excel I guess… </w:t>
+        <w:t xml:space="preserve">Basic stuff about what is a dashboard and why do it in </w:t>
+      </w:r>
+      <w:proofErr w:type="gramStart"/>
+      <w:r>
+        <w:t>Excel</w:t>
+      </w:r>
+      <w:proofErr w:type="gramEnd"/>
+      <w:r>
+        <w:t xml:space="preserve"> I guess… </w:t>
       </w:r>
     </w:p>
     <w:p>
@@ -435,11 +518,560 @@
       </w:r>
     </w:p>
     <w:p/>
+    <w:p>
+      <w:pPr>
+        <w:pStyle w:val="Heading2"/>
+      </w:pPr>
+      <w:r>
+        <w:t>Introduction to PivotTables</w:t>
+      </w:r>
+    </w:p>
+    <w:p>
+      <w:r>
+        <w:t>https://github.com/Thinkful-Ed/data-analytics-bootcamp/blob/master/library/excel_pivot_tables/content.md</w:t>
+      </w:r>
+    </w:p>
+    <w:p>
+      <w:pPr>
+        <w:pStyle w:val="ListParagraph"/>
+        <w:numPr>
+          <w:ilvl w:val="0"/>
+          <w:numId w:val="40"/>
+        </w:numPr>
+      </w:pPr>
+      <w:r>
+        <w:t>Create a PivotTable: Insert &gt; PivotTable &gt; Select data &gt; OK</w:t>
+      </w:r>
+    </w:p>
+    <w:p>
+      <w:pPr>
+        <w:pStyle w:val="ListParagraph"/>
+        <w:numPr>
+          <w:ilvl w:val="0"/>
+          <w:numId w:val="40"/>
+        </w:numPr>
+      </w:pPr>
+      <w:r>
+        <w:t xml:space="preserve">The primary “Canvas” of the PivotTable is the Field menu. We will drag-and-drop to get data configurations </w:t>
+      </w:r>
+    </w:p>
+    <w:p>
+      <w:pPr>
+        <w:pStyle w:val="ListParagraph"/>
+        <w:numPr>
+          <w:ilvl w:val="0"/>
+          <w:numId w:val="40"/>
+        </w:numPr>
+      </w:pPr>
+      <w:r>
+        <w:t>Drag Name to Rows, then move over to Columns</w:t>
+      </w:r>
+    </w:p>
+    <w:p>
+      <w:pPr>
+        <w:pStyle w:val="ListParagraph"/>
+        <w:numPr>
+          <w:ilvl w:val="1"/>
+          <w:numId w:val="40"/>
+        </w:numPr>
+      </w:pPr>
+      <w:r>
+        <w:t>This is a nice shorthand way to remove duplicates!</w:t>
+      </w:r>
+    </w:p>
+    <w:p>
+      <w:pPr>
+        <w:pStyle w:val="ListParagraph"/>
+        <w:numPr>
+          <w:ilvl w:val="0"/>
+          <w:numId w:val="40"/>
+        </w:numPr>
+      </w:pPr>
+      <w:proofErr w:type="gramStart"/>
+      <w:r>
+        <w:t>Generally</w:t>
+      </w:r>
+      <w:proofErr w:type="gramEnd"/>
+      <w:r>
+        <w:t xml:space="preserve"> you use PivotTables not just to list categories but to </w:t>
+      </w:r>
+      <w:r>
+        <w:rPr>
+          <w:i/>
+          <w:iCs/>
+        </w:rPr>
+        <w:t xml:space="preserve">measure </w:t>
+      </w:r>
+      <w:r>
+        <w:t>something by those categories, that’s where the Values come in</w:t>
+      </w:r>
+    </w:p>
+    <w:p>
+      <w:pPr>
+        <w:pStyle w:val="ListParagraph"/>
+        <w:numPr>
+          <w:ilvl w:val="1"/>
+          <w:numId w:val="40"/>
+        </w:numPr>
+      </w:pPr>
+      <w:r>
+        <w:t>Drag Sales Qty to Values</w:t>
+      </w:r>
+    </w:p>
+    <w:p>
+      <w:pPr>
+        <w:pStyle w:val="ListParagraph"/>
+        <w:numPr>
+          <w:ilvl w:val="1"/>
+          <w:numId w:val="40"/>
+        </w:numPr>
+      </w:pPr>
+      <w:r>
+        <w:t>We can do the same with Sales $. We might also want to format the results</w:t>
+      </w:r>
+    </w:p>
+    <w:p>
+      <w:pPr>
+        <w:pStyle w:val="ListParagraph"/>
+        <w:numPr>
+          <w:ilvl w:val="1"/>
+          <w:numId w:val="40"/>
+        </w:numPr>
+      </w:pPr>
+    </w:p>
     <w:p/>
     <w:p/>
     <w:p/>
     <w:p>
       <w:pPr>
+        <w:pStyle w:val="Heading2"/>
+      </w:pPr>
+      <w:proofErr w:type="spellStart"/>
+      <w:r>
+        <w:t>PivotCharts</w:t>
+      </w:r>
+      <w:proofErr w:type="spellEnd"/>
+      <w:r>
+        <w:t xml:space="preserve"> and visualizations</w:t>
+      </w:r>
+    </w:p>
+    <w:p/>
+    <w:p>
+      <w:r>
+        <w:t>Let’s first “hack” a PivotChart to make overlapping histograms:</w:t>
+      </w:r>
+    </w:p>
+    <w:p>
+      <w:pPr>
+        <w:pStyle w:val="ListParagraph"/>
+        <w:numPr>
+          <w:ilvl w:val="0"/>
+          <w:numId w:val="36"/>
+        </w:numPr>
+        <w:rPr>
+          <w:rFonts w:ascii="Pragmatica" w:hAnsi="Pragmatica"/>
+        </w:rPr>
+      </w:pPr>
+      <w:r>
+        <w:rPr>
+          <w:rFonts w:ascii="Pragmatica" w:hAnsi="Pragmatica"/>
+        </w:rPr>
+        <w:t xml:space="preserve">Drag </w:t>
+      </w:r>
+      <w:r>
+        <w:rPr>
+          <w:rFonts w:ascii="Pragmatica" w:hAnsi="Pragmatica"/>
+        </w:rPr>
+        <w:tab/>
+        <w:t xml:space="preserve">price to </w:t>
+      </w:r>
+      <w:r>
+        <w:rPr>
+          <w:rFonts w:ascii="Pragmatica" w:hAnsi="Pragmatica"/>
+        </w:rPr>
+        <w:t>Axis</w:t>
+      </w:r>
+      <w:r>
+        <w:rPr>
+          <w:rFonts w:ascii="Pragmatica" w:hAnsi="Pragmatica"/>
+        </w:rPr>
+        <w:t xml:space="preserve">, </w:t>
+      </w:r>
+      <w:r>
+        <w:rPr>
+          <w:rFonts w:ascii="Pragmatica" w:hAnsi="Pragmatica"/>
+        </w:rPr>
+        <w:t>cd</w:t>
+      </w:r>
+      <w:r>
+        <w:rPr>
+          <w:rFonts w:ascii="Pragmatica" w:hAnsi="Pragmatica"/>
+        </w:rPr>
+        <w:t xml:space="preserve"> to </w:t>
+      </w:r>
+      <w:r>
+        <w:rPr>
+          <w:rFonts w:ascii="Pragmatica" w:hAnsi="Pragmatica"/>
+        </w:rPr>
+        <w:t xml:space="preserve">Legend </w:t>
+      </w:r>
+      <w:r>
+        <w:rPr>
+          <w:rFonts w:ascii="Pragmatica" w:hAnsi="Pragmatica"/>
+        </w:rPr>
+        <w:t>and Count of Index to Value</w:t>
+      </w:r>
+    </w:p>
+    <w:p>
+      <w:pPr>
+        <w:rPr>
+          <w:rFonts w:ascii="Pragmatica" w:hAnsi="Pragmatica"/>
+        </w:rPr>
+      </w:pPr>
+    </w:p>
+    <w:p>
+      <w:pPr>
+        <w:rPr>
+          <w:rFonts w:ascii="Pragmatica" w:hAnsi="Pragmatica"/>
+        </w:rPr>
+      </w:pPr>
+      <w:r>
+        <w:rPr>
+          <w:noProof/>
+        </w:rPr>
+        <w:lastRenderedPageBreak/>
+        <w:drawing>
+          <wp:inline distT="0" distB="0" distL="0" distR="0" wp14:anchorId="19CB4D1F" wp14:editId="275A6119">
+            <wp:extent cx="5943600" cy="2291080"/>
+            <wp:effectExtent l="0" t="0" r="0" b="0"/>
+            <wp:docPr id="9" name="Picture 9" descr="Graphical user interface, application, table, Excel&#10;&#10;Description automatically generated"/>
+            <wp:cNvGraphicFramePr>
+              <a:graphicFrameLocks xmlns:a="http://schemas.openxmlformats.org/drawingml/2006/main" noChangeAspect="1"/>
+            </wp:cNvGraphicFramePr>
+            <a:graphic xmlns:a="http://schemas.openxmlformats.org/drawingml/2006/main">
+              <a:graphicData uri="http://schemas.openxmlformats.org/drawingml/2006/picture">
+                <pic:pic xmlns:pic="http://schemas.openxmlformats.org/drawingml/2006/picture">
+                  <pic:nvPicPr>
+                    <pic:cNvPr id="5" name="Picture 5" descr="Graphical user interface, application, table, Excel&#10;&#10;Description automatically generated"/>
+                    <pic:cNvPicPr/>
+                  </pic:nvPicPr>
+                  <pic:blipFill>
+                    <a:blip r:embed="rId8"/>
+                    <a:stretch>
+                      <a:fillRect/>
+                    </a:stretch>
+                  </pic:blipFill>
+                  <pic:spPr>
+                    <a:xfrm>
+                      <a:off x="0" y="0"/>
+                      <a:ext cx="5943600" cy="2291080"/>
+                    </a:xfrm>
+                    <a:prstGeom prst="rect">
+                      <a:avLst/>
+                    </a:prstGeom>
+                  </pic:spPr>
+                </pic:pic>
+              </a:graphicData>
+            </a:graphic>
+          </wp:inline>
+        </w:drawing>
+      </w:r>
+    </w:p>
+    <w:p>
+      <w:pPr>
+        <w:rPr>
+          <w:rFonts w:ascii="Pragmatica" w:hAnsi="Pragmatica"/>
+        </w:rPr>
+      </w:pPr>
+    </w:p>
+    <w:p>
+      <w:pPr>
+        <w:pStyle w:val="ListParagraph"/>
+        <w:numPr>
+          <w:ilvl w:val="0"/>
+          <w:numId w:val="36"/>
+        </w:numPr>
+        <w:rPr>
+          <w:rFonts w:ascii="Pragmatica" w:hAnsi="Pragmatica"/>
+        </w:rPr>
+      </w:pPr>
+      <w:r>
+        <w:rPr>
+          <w:rFonts w:ascii="Pragmatica" w:hAnsi="Pragmatica"/>
+        </w:rPr>
+        <w:t xml:space="preserve">It’s going to look </w:t>
+      </w:r>
+      <w:proofErr w:type="gramStart"/>
+      <w:r>
+        <w:rPr>
+          <w:rFonts w:ascii="Pragmatica" w:hAnsi="Pragmatica"/>
+        </w:rPr>
+        <w:t>pretty bad</w:t>
+      </w:r>
+      <w:proofErr w:type="gramEnd"/>
+      <w:r>
+        <w:rPr>
+          <w:rFonts w:ascii="Pragmatica" w:hAnsi="Pragmatica"/>
+        </w:rPr>
+        <w:t xml:space="preserve"> right now, let’s fix that:</w:t>
+      </w:r>
+    </w:p>
+    <w:p>
+      <w:pPr>
+        <w:pStyle w:val="ListParagraph"/>
+        <w:numPr>
+          <w:ilvl w:val="1"/>
+          <w:numId w:val="36"/>
+        </w:numPr>
+        <w:rPr>
+          <w:rFonts w:ascii="Pragmatica" w:hAnsi="Pragmatica"/>
+        </w:rPr>
+      </w:pPr>
+      <w:r>
+        <w:rPr>
+          <w:rFonts w:ascii="Pragmatica" w:hAnsi="Pragmatica"/>
+        </w:rPr>
+        <w:t>Right-click on the price along the Axis &gt; Group &gt; OK</w:t>
+      </w:r>
+    </w:p>
+    <w:p>
+      <w:pPr>
+        <w:pStyle w:val="ListParagraph"/>
+        <w:numPr>
+          <w:ilvl w:val="1"/>
+          <w:numId w:val="36"/>
+        </w:numPr>
+        <w:rPr>
+          <w:rFonts w:ascii="Pragmatica" w:hAnsi="Pragmatica"/>
+        </w:rPr>
+      </w:pPr>
+      <w:r>
+        <w:rPr>
+          <w:rFonts w:ascii="Pragmatica" w:hAnsi="Pragmatica"/>
+        </w:rPr>
+        <w:t>Right-click any of the resulting bars on the PivotChart</w:t>
+      </w:r>
+    </w:p>
+    <w:p>
+      <w:pPr>
+        <w:pStyle w:val="ListParagraph"/>
+        <w:numPr>
+          <w:ilvl w:val="2"/>
+          <w:numId w:val="36"/>
+        </w:numPr>
+        <w:rPr>
+          <w:rFonts w:ascii="Pragmatica" w:hAnsi="Pragmatica"/>
+        </w:rPr>
+      </w:pPr>
+      <w:r>
+        <w:rPr>
+          <w:rFonts w:ascii="Pragmatica" w:hAnsi="Pragmatica"/>
+        </w:rPr>
+        <w:t>Set Series Overlap to 100%</w:t>
+      </w:r>
+    </w:p>
+    <w:p>
+      <w:pPr>
+        <w:pStyle w:val="ListParagraph"/>
+        <w:numPr>
+          <w:ilvl w:val="2"/>
+          <w:numId w:val="36"/>
+        </w:numPr>
+        <w:rPr>
+          <w:rFonts w:ascii="Pragmatica" w:hAnsi="Pragmatica"/>
+        </w:rPr>
+      </w:pPr>
+      <w:r>
+        <w:rPr>
+          <w:rFonts w:ascii="Pragmatica" w:hAnsi="Pragmatica"/>
+        </w:rPr>
+        <w:t>Set Gap Width to 0%</w:t>
+      </w:r>
+    </w:p>
+    <w:p>
+      <w:pPr>
+        <w:pStyle w:val="ListParagraph"/>
+        <w:numPr>
+          <w:ilvl w:val="0"/>
+          <w:numId w:val="36"/>
+        </w:numPr>
+        <w:rPr>
+          <w:rFonts w:ascii="Pragmatica" w:hAnsi="Pragmatica"/>
+        </w:rPr>
+      </w:pPr>
+      <w:r>
+        <w:rPr>
+          <w:rFonts w:ascii="Pragmatica" w:hAnsi="Pragmatica"/>
+        </w:rPr>
+        <w:t>Probably still need to adjust the groups in the PivotChart, go ahead and do that.</w:t>
+      </w:r>
+    </w:p>
+    <w:p>
+      <w:pPr>
+        <w:rPr>
+          <w:rFonts w:ascii="Pragmatica" w:hAnsi="Pragmatica"/>
+          <w:sz w:val="24"/>
+          <w:szCs w:val="24"/>
+        </w:rPr>
+      </w:pPr>
+      <w:r>
+        <w:rPr>
+          <w:rFonts w:ascii="Pragmatica" w:hAnsi="Pragmatica"/>
+          <w:sz w:val="24"/>
+          <w:szCs w:val="24"/>
+        </w:rPr>
+        <w:t>Your completed analysis should look something like this:</w:t>
+      </w:r>
+    </w:p>
+    <w:p>
+      <w:pPr>
+        <w:rPr>
+          <w:rFonts w:ascii="Pragmatica" w:hAnsi="Pragmatica"/>
+          <w:sz w:val="24"/>
+          <w:szCs w:val="24"/>
+        </w:rPr>
+      </w:pPr>
+      <w:r>
+        <w:rPr>
+          <w:rFonts w:ascii="Pragmatica" w:hAnsi="Pragmatica"/>
+          <w:noProof/>
+          <w:sz w:val="24"/>
+          <w:szCs w:val="24"/>
+        </w:rPr>
+        <w:drawing>
+          <wp:inline distT="0" distB="0" distL="0" distR="0" wp14:anchorId="514BD6D2" wp14:editId="657D0EDA">
+            <wp:extent cx="4676140" cy="2755900"/>
+            <wp:effectExtent l="0" t="0" r="0" b="6350"/>
+            <wp:docPr id="15" name="Picture 15" descr="Chart, histogram&#10;&#10;Description automatically generated"/>
+            <wp:cNvGraphicFramePr>
+              <a:graphicFrameLocks xmlns:a="http://schemas.openxmlformats.org/drawingml/2006/main" noChangeAspect="1"/>
+            </wp:cNvGraphicFramePr>
+            <a:graphic xmlns:a="http://schemas.openxmlformats.org/drawingml/2006/main">
+              <a:graphicData uri="http://schemas.openxmlformats.org/drawingml/2006/picture">
+                <pic:pic xmlns:pic="http://schemas.openxmlformats.org/drawingml/2006/picture">
+                  <pic:nvPicPr>
+                    <pic:cNvPr id="15" name="Picture 15" descr="Chart, histogram&#10;&#10;Description automatically generated"/>
+                    <pic:cNvPicPr>
+                      <a:picLocks noChangeAspect="1" noChangeArrowheads="1"/>
+                    </pic:cNvPicPr>
+                  </pic:nvPicPr>
+                  <pic:blipFill>
+                    <a:blip r:embed="rId9">
+                      <a:extLst>
+                        <a:ext uri="{28A0092B-C50C-407E-A947-70E740481C1C}">
+                          <a14:useLocalDpi xmlns:a14="http://schemas.microsoft.com/office/drawing/2010/main" val="0"/>
+                        </a:ext>
+                      </a:extLst>
+                    </a:blip>
+                    <a:srcRect/>
+                    <a:stretch>
+                      <a:fillRect/>
+                    </a:stretch>
+                  </pic:blipFill>
+                  <pic:spPr bwMode="auto">
+                    <a:xfrm>
+                      <a:off x="0" y="0"/>
+                      <a:ext cx="4676140" cy="2755900"/>
+                    </a:xfrm>
+                    <a:prstGeom prst="rect">
+                      <a:avLst/>
+                    </a:prstGeom>
+                    <a:noFill/>
+                  </pic:spPr>
+                </pic:pic>
+              </a:graphicData>
+            </a:graphic>
+          </wp:inline>
+        </w:drawing>
+      </w:r>
+    </w:p>
+    <w:p>
+      <w:pPr>
+        <w:rPr>
+          <w:rFonts w:ascii="Pragmatica" w:hAnsi="Pragmatica"/>
+          <w:sz w:val="24"/>
+          <w:szCs w:val="24"/>
+        </w:rPr>
+      </w:pPr>
+    </w:p>
+    <w:p>
+      <w:r>
+        <w:t xml:space="preserve">Right-click one of the labels and select “Hide all Field Buttons on Chart.” Also, click on any of the horizontal </w:t>
+      </w:r>
+      <w:proofErr w:type="spellStart"/>
+      <w:r>
+        <w:t>jailbars</w:t>
+      </w:r>
+      <w:proofErr w:type="spellEnd"/>
+      <w:r>
+        <w:t xml:space="preserve"> and press Delete on keyboard. We don’t need this chartjunk!</w:t>
+      </w:r>
+    </w:p>
+    <w:p>
+      <w:r>
+        <w:lastRenderedPageBreak/>
+        <w:t xml:space="preserve">We should however have a </w:t>
+      </w:r>
+      <w:r>
+        <w:t>chart title, so click on the plus sign on upper-right of chart, select Chart Title and give the chart a name:</w:t>
+      </w:r>
+    </w:p>
+    <w:p/>
+    <w:p>
+      <w:r>
+        <w:rPr>
+          <w:noProof/>
+        </w:rPr>
+        <w:drawing>
+          <wp:inline distT="0" distB="0" distL="0" distR="0" wp14:anchorId="561E13D0" wp14:editId="43278D76">
+            <wp:extent cx="5560060" cy="3255645"/>
+            <wp:effectExtent l="0" t="0" r="2540" b="1905"/>
+            <wp:docPr id="25" name="Picture 25"/>
+            <wp:cNvGraphicFramePr>
+              <a:graphicFrameLocks xmlns:a="http://schemas.openxmlformats.org/drawingml/2006/main" noChangeAspect="1"/>
+            </wp:cNvGraphicFramePr>
+            <a:graphic xmlns:a="http://schemas.openxmlformats.org/drawingml/2006/main">
+              <a:graphicData uri="http://schemas.openxmlformats.org/drawingml/2006/picture">
+                <pic:pic xmlns:pic="http://schemas.openxmlformats.org/drawingml/2006/picture">
+                  <pic:nvPicPr>
+                    <pic:cNvPr id="0" name="Picture 2"/>
+                    <pic:cNvPicPr>
+                      <a:picLocks noChangeAspect="1" noChangeArrowheads="1"/>
+                    </pic:cNvPicPr>
+                  </pic:nvPicPr>
+                  <pic:blipFill>
+                    <a:blip r:embed="rId10">
+                      <a:extLst>
+                        <a:ext uri="{28A0092B-C50C-407E-A947-70E740481C1C}">
+                          <a14:useLocalDpi xmlns:a14="http://schemas.microsoft.com/office/drawing/2010/main" val="0"/>
+                        </a:ext>
+                      </a:extLst>
+                    </a:blip>
+                    <a:srcRect/>
+                    <a:stretch>
+                      <a:fillRect/>
+                    </a:stretch>
+                  </pic:blipFill>
+                  <pic:spPr bwMode="auto">
+                    <a:xfrm>
+                      <a:off x="0" y="0"/>
+                      <a:ext cx="5560060" cy="3255645"/>
+                    </a:xfrm>
+                    <a:prstGeom prst="rect">
+                      <a:avLst/>
+                    </a:prstGeom>
+                    <a:noFill/>
+                  </pic:spPr>
+                </pic:pic>
+              </a:graphicData>
+            </a:graphic>
+          </wp:inline>
+        </w:drawing>
+      </w:r>
+    </w:p>
+    <w:p/>
+    <w:p>
+      <w:pPr>
         <w:spacing w:line="360" w:lineRule="auto"/>
         <w:rPr>
           <w:rFonts w:ascii="Pragmatica" w:hAnsi="Pragmatica"/>
@@ -455,6 +1087,774 @@
         <w:spacing w:line="360" w:lineRule="auto"/>
         <w:rPr>
           <w:rFonts w:ascii="Pragmatica" w:hAnsi="Pragmatica"/>
+          <w:sz w:val="24"/>
+          <w:szCs w:val="24"/>
+        </w:rPr>
+      </w:pPr>
+      <w:r>
+        <w:rPr>
+          <w:rFonts w:ascii="Pragmatica" w:hAnsi="Pragmatica"/>
+          <w:sz w:val="24"/>
+          <w:szCs w:val="24"/>
+        </w:rPr>
+        <w:t xml:space="preserve">Now let’s try a couple of </w:t>
+      </w:r>
+      <w:proofErr w:type="spellStart"/>
+      <w:r>
+        <w:rPr>
+          <w:rFonts w:ascii="Pragmatica" w:hAnsi="Pragmatica"/>
+          <w:sz w:val="24"/>
+          <w:szCs w:val="24"/>
+        </w:rPr>
+        <w:t>PivotCharts</w:t>
+      </w:r>
+      <w:proofErr w:type="spellEnd"/>
+      <w:r>
+        <w:rPr>
+          <w:rFonts w:ascii="Pragmatica" w:hAnsi="Pragmatica"/>
+          <w:sz w:val="24"/>
+          <w:szCs w:val="24"/>
+        </w:rPr>
+        <w:t xml:space="preserve"> using time series data. </w:t>
+      </w:r>
+    </w:p>
+    <w:p>
+      <w:pPr>
+        <w:pStyle w:val="ListParagraph"/>
+        <w:numPr>
+          <w:ilvl w:val="0"/>
+          <w:numId w:val="37"/>
+        </w:numPr>
+        <w:spacing w:line="360" w:lineRule="auto"/>
+        <w:rPr>
+          <w:rFonts w:ascii="Pragmatica" w:hAnsi="Pragmatica"/>
+        </w:rPr>
+      </w:pPr>
+      <w:r>
+        <w:rPr>
+          <w:rFonts w:ascii="Pragmatica" w:hAnsi="Pragmatica"/>
+        </w:rPr>
+        <w:t xml:space="preserve">Insert a PivotChart based on the housing starts data. </w:t>
+      </w:r>
+    </w:p>
+    <w:p>
+      <w:pPr>
+        <w:pStyle w:val="ListParagraph"/>
+        <w:numPr>
+          <w:ilvl w:val="1"/>
+          <w:numId w:val="37"/>
+        </w:numPr>
+        <w:spacing w:line="360" w:lineRule="auto"/>
+        <w:rPr>
+          <w:rFonts w:ascii="Pragmatica" w:hAnsi="Pragmatica"/>
+        </w:rPr>
+      </w:pPr>
+      <w:r>
+        <w:rPr>
+          <w:rFonts w:ascii="Pragmatica" w:hAnsi="Pragmatica"/>
+        </w:rPr>
+        <w:t xml:space="preserve">Place Date on the Row Labels and Sum of </w:t>
+      </w:r>
+      <w:proofErr w:type="gramStart"/>
+      <w:r>
+        <w:rPr>
+          <w:rFonts w:ascii="Pragmatica" w:hAnsi="Pragmatica"/>
+        </w:rPr>
+        <w:t>starts</w:t>
+      </w:r>
+      <w:proofErr w:type="gramEnd"/>
+      <w:r>
+        <w:rPr>
+          <w:rFonts w:ascii="Pragmatica" w:hAnsi="Pragmatica"/>
+        </w:rPr>
+        <w:t xml:space="preserve"> on the Values</w:t>
+      </w:r>
+    </w:p>
+    <w:p>
+      <w:pPr>
+        <w:pStyle w:val="ListParagraph"/>
+        <w:numPr>
+          <w:ilvl w:val="0"/>
+          <w:numId w:val="37"/>
+        </w:numPr>
+        <w:spacing w:line="360" w:lineRule="auto"/>
+        <w:rPr>
+          <w:rFonts w:ascii="Pragmatica" w:hAnsi="Pragmatica"/>
+        </w:rPr>
+      </w:pPr>
+      <w:r>
+        <w:rPr>
+          <w:rFonts w:ascii="Pragmatica" w:hAnsi="Pragmatica"/>
+        </w:rPr>
+        <w:t xml:space="preserve">By </w:t>
+      </w:r>
+      <w:proofErr w:type="gramStart"/>
+      <w:r>
+        <w:rPr>
+          <w:rFonts w:ascii="Pragmatica" w:hAnsi="Pragmatica"/>
+        </w:rPr>
+        <w:t>default</w:t>
+      </w:r>
+      <w:proofErr w:type="gramEnd"/>
+      <w:r>
+        <w:rPr>
+          <w:rFonts w:ascii="Pragmatica" w:hAnsi="Pragmatica"/>
+        </w:rPr>
+        <w:t xml:space="preserve"> this will roll up the data by Year.</w:t>
+      </w:r>
+    </w:p>
+    <w:p>
+      <w:pPr>
+        <w:pStyle w:val="ListParagraph"/>
+        <w:numPr>
+          <w:ilvl w:val="1"/>
+          <w:numId w:val="37"/>
+        </w:numPr>
+        <w:spacing w:line="360" w:lineRule="auto"/>
+        <w:rPr>
+          <w:rFonts w:ascii="Pragmatica" w:hAnsi="Pragmatica"/>
+        </w:rPr>
+      </w:pPr>
+      <w:r>
+        <w:rPr>
+          <w:rFonts w:ascii="Pragmatica" w:hAnsi="Pragmatica"/>
+        </w:rPr>
+        <w:lastRenderedPageBreak/>
+        <w:t>We can “drill down” by right-clicking on the Date field and selecting Expand/Collapse &gt; Expand Entire Field:</w:t>
+      </w:r>
+      <w:r>
+        <w:rPr>
+          <w:rFonts w:ascii="Pragmatica" w:hAnsi="Pragmatica"/>
+        </w:rPr>
+        <w:br/>
+      </w:r>
+      <w:r>
+        <w:rPr>
+          <w:noProof/>
+        </w:rPr>
+        <w:drawing>
+          <wp:inline distT="0" distB="0" distL="0" distR="0" wp14:anchorId="11752D5F" wp14:editId="43DEE069">
+            <wp:extent cx="4038619" cy="2600077"/>
+            <wp:effectExtent l="0" t="0" r="0" b="0"/>
+            <wp:docPr id="29" name="Picture 29" descr="Graphical user interface, application, Excel&#10;&#10;Description automatically generated"/>
+            <wp:cNvGraphicFramePr>
+              <a:graphicFrameLocks xmlns:a="http://schemas.openxmlformats.org/drawingml/2006/main" noChangeAspect="1"/>
+            </wp:cNvGraphicFramePr>
+            <a:graphic xmlns:a="http://schemas.openxmlformats.org/drawingml/2006/main">
+              <a:graphicData uri="http://schemas.openxmlformats.org/drawingml/2006/picture">
+                <pic:pic xmlns:pic="http://schemas.openxmlformats.org/drawingml/2006/picture">
+                  <pic:nvPicPr>
+                    <pic:cNvPr id="29" name="Picture 29" descr="Graphical user interface, application, Excel&#10;&#10;Description automatically generated"/>
+                    <pic:cNvPicPr/>
+                  </pic:nvPicPr>
+                  <pic:blipFill>
+                    <a:blip r:embed="rId11"/>
+                    <a:stretch>
+                      <a:fillRect/>
+                    </a:stretch>
+                  </pic:blipFill>
+                  <pic:spPr>
+                    <a:xfrm>
+                      <a:off x="0" y="0"/>
+                      <a:ext cx="4043000" cy="2602897"/>
+                    </a:xfrm>
+                    <a:prstGeom prst="rect">
+                      <a:avLst/>
+                    </a:prstGeom>
+                  </pic:spPr>
+                </pic:pic>
+              </a:graphicData>
+            </a:graphic>
+          </wp:inline>
+        </w:drawing>
+      </w:r>
+    </w:p>
+    <w:p>
+      <w:pPr>
+        <w:pStyle w:val="ListParagraph"/>
+        <w:numPr>
+          <w:ilvl w:val="1"/>
+          <w:numId w:val="37"/>
+        </w:numPr>
+        <w:spacing w:line="360" w:lineRule="auto"/>
+        <w:rPr>
+          <w:rFonts w:ascii="Pragmatica" w:hAnsi="Pragmatica"/>
+        </w:rPr>
+      </w:pPr>
+      <w:r>
+        <w:rPr>
+          <w:rFonts w:ascii="Pragmatica" w:hAnsi="Pragmatica"/>
+        </w:rPr>
+        <w:t xml:space="preserve">You can also change the groupings by right-clicking and selecting Group. For example, this will aggregate the data by quarter only, regardless of year: </w:t>
+      </w:r>
+      <w:r>
+        <w:rPr>
+          <w:rFonts w:ascii="Pragmatica" w:hAnsi="Pragmatica"/>
+        </w:rPr>
+        <w:br/>
+      </w:r>
+      <w:r>
+        <w:rPr>
+          <w:noProof/>
+        </w:rPr>
+        <w:drawing>
+          <wp:inline distT="0" distB="0" distL="0" distR="0" wp14:anchorId="6FC26D28" wp14:editId="2A7365A9">
+            <wp:extent cx="2511081" cy="2802835"/>
+            <wp:effectExtent l="0" t="0" r="3810" b="0"/>
+            <wp:docPr id="30" name="Picture 30" descr="Graphical user interface&#10;&#10;Description automatically generated"/>
+            <wp:cNvGraphicFramePr>
+              <a:graphicFrameLocks xmlns:a="http://schemas.openxmlformats.org/drawingml/2006/main" noChangeAspect="1"/>
+            </wp:cNvGraphicFramePr>
+            <a:graphic xmlns:a="http://schemas.openxmlformats.org/drawingml/2006/main">
+              <a:graphicData uri="http://schemas.openxmlformats.org/drawingml/2006/picture">
+                <pic:pic xmlns:pic="http://schemas.openxmlformats.org/drawingml/2006/picture">
+                  <pic:nvPicPr>
+                    <pic:cNvPr id="30" name="Picture 30" descr="Graphical user interface&#10;&#10;Description automatically generated"/>
+                    <pic:cNvPicPr/>
+                  </pic:nvPicPr>
+                  <pic:blipFill>
+                    <a:blip r:embed="rId12"/>
+                    <a:stretch>
+                      <a:fillRect/>
+                    </a:stretch>
+                  </pic:blipFill>
+                  <pic:spPr>
+                    <a:xfrm>
+                      <a:off x="0" y="0"/>
+                      <a:ext cx="2513582" cy="2805627"/>
+                    </a:xfrm>
+                    <a:prstGeom prst="rect">
+                      <a:avLst/>
+                    </a:prstGeom>
+                  </pic:spPr>
+                </pic:pic>
+              </a:graphicData>
+            </a:graphic>
+          </wp:inline>
+        </w:drawing>
+      </w:r>
+    </w:p>
+    <w:p>
+      <w:pPr>
+        <w:pStyle w:val="ListParagraph"/>
+        <w:numPr>
+          <w:ilvl w:val="0"/>
+          <w:numId w:val="37"/>
+        </w:numPr>
+        <w:spacing w:line="360" w:lineRule="auto"/>
+        <w:rPr>
+          <w:rFonts w:ascii="Pragmatica" w:hAnsi="Pragmatica"/>
+        </w:rPr>
+      </w:pPr>
+      <w:r>
+        <w:rPr>
+          <w:rFonts w:ascii="Pragmatica" w:hAnsi="Pragmatica"/>
+        </w:rPr>
+        <w:t xml:space="preserve">Go ahead and clear some of the chartjunk off this thing! Add a good chart title too. </w:t>
+      </w:r>
+      <w:r>
+        <w:rPr>
+          <w:rFonts w:ascii="Pragmatica" w:hAnsi="Pragmatica"/>
+        </w:rPr>
+        <w:br/>
+      </w:r>
+    </w:p>
+    <w:p>
+      <w:pPr>
+        <w:pStyle w:val="ListParagraph"/>
+        <w:numPr>
+          <w:ilvl w:val="0"/>
+          <w:numId w:val="37"/>
+        </w:numPr>
+        <w:spacing w:line="360" w:lineRule="auto"/>
+        <w:rPr>
+          <w:rFonts w:ascii="Pragmatica" w:hAnsi="Pragmatica"/>
+        </w:rPr>
+      </w:pPr>
+      <w:r>
+        <w:rPr>
+          <w:rFonts w:ascii="Pragmatica" w:hAnsi="Pragmatica"/>
+        </w:rPr>
+        <w:t xml:space="preserve">Now let’s create something to compare the percentage of total housing starts by quarter for each year. </w:t>
+      </w:r>
+    </w:p>
+    <w:p>
+      <w:pPr>
+        <w:pStyle w:val="ListParagraph"/>
+        <w:numPr>
+          <w:ilvl w:val="1"/>
+          <w:numId w:val="37"/>
+        </w:numPr>
+        <w:spacing w:line="360" w:lineRule="auto"/>
+        <w:rPr>
+          <w:rFonts w:ascii="Pragmatica" w:hAnsi="Pragmatica"/>
+        </w:rPr>
+      </w:pPr>
+      <w:r>
+        <w:rPr>
+          <w:rFonts w:ascii="Pragmatica" w:hAnsi="Pragmatica"/>
+        </w:rPr>
+        <w:lastRenderedPageBreak/>
+        <w:t xml:space="preserve">Move Years to </w:t>
+      </w:r>
+      <w:proofErr w:type="gramStart"/>
+      <w:r>
+        <w:rPr>
+          <w:rFonts w:ascii="Pragmatica" w:hAnsi="Pragmatica"/>
+        </w:rPr>
+        <w:t>the Rows</w:t>
+      </w:r>
+      <w:proofErr w:type="gramEnd"/>
+      <w:r>
+        <w:rPr>
+          <w:rFonts w:ascii="Pragmatica" w:hAnsi="Pragmatica"/>
+        </w:rPr>
+        <w:t>, Quarters to Columns (get rid of Dates) and Sum of starts to Values</w:t>
+      </w:r>
+    </w:p>
+    <w:p>
+      <w:pPr>
+        <w:pStyle w:val="ListParagraph"/>
+        <w:numPr>
+          <w:ilvl w:val="1"/>
+          <w:numId w:val="37"/>
+        </w:numPr>
+        <w:spacing w:line="360" w:lineRule="auto"/>
+        <w:rPr>
+          <w:rFonts w:ascii="Pragmatica" w:hAnsi="Pragmatica"/>
+        </w:rPr>
+      </w:pPr>
+      <w:r>
+        <w:rPr>
+          <w:rFonts w:ascii="Pragmatica" w:hAnsi="Pragmatica"/>
+        </w:rPr>
+        <w:t xml:space="preserve">Right-click any of the Values &gt; Show Values As &gt; % of Column Total </w:t>
+      </w:r>
+    </w:p>
+    <w:p>
+      <w:pPr>
+        <w:pStyle w:val="ListParagraph"/>
+        <w:numPr>
+          <w:ilvl w:val="1"/>
+          <w:numId w:val="37"/>
+        </w:numPr>
+        <w:spacing w:line="360" w:lineRule="auto"/>
+        <w:rPr>
+          <w:rFonts w:ascii="Pragmatica" w:hAnsi="Pragmatica"/>
+        </w:rPr>
+      </w:pPr>
+      <w:r>
+        <w:rPr>
+          <w:rFonts w:ascii="Pragmatica" w:hAnsi="Pragmatica"/>
+        </w:rPr>
+        <w:t>Insert &gt; Recommended Charts &gt; 100% Stacked Column:</w:t>
+      </w:r>
+      <w:r>
+        <w:rPr>
+          <w:rFonts w:ascii="Pragmatica" w:hAnsi="Pragmatica"/>
+        </w:rPr>
+        <w:br/>
+      </w:r>
+      <w:r>
+        <w:rPr>
+          <w:noProof/>
+        </w:rPr>
+        <w:drawing>
+          <wp:inline distT="0" distB="0" distL="0" distR="0" wp14:anchorId="358DDBDE" wp14:editId="7242F168">
+            <wp:extent cx="4913906" cy="2527302"/>
+            <wp:effectExtent l="0" t="0" r="1270" b="6350"/>
+            <wp:docPr id="31" name="Picture 31" descr="Graphical user interface, application, table&#10;&#10;Description automatically generated"/>
+            <wp:cNvGraphicFramePr>
+              <a:graphicFrameLocks xmlns:a="http://schemas.openxmlformats.org/drawingml/2006/main" noChangeAspect="1"/>
+            </wp:cNvGraphicFramePr>
+            <a:graphic xmlns:a="http://schemas.openxmlformats.org/drawingml/2006/main">
+              <a:graphicData uri="http://schemas.openxmlformats.org/drawingml/2006/picture">
+                <pic:pic xmlns:pic="http://schemas.openxmlformats.org/drawingml/2006/picture">
+                  <pic:nvPicPr>
+                    <pic:cNvPr id="31" name="Picture 31" descr="Graphical user interface, application, table&#10;&#10;Description automatically generated"/>
+                    <pic:cNvPicPr/>
+                  </pic:nvPicPr>
+                  <pic:blipFill>
+                    <a:blip r:embed="rId13"/>
+                    <a:stretch>
+                      <a:fillRect/>
+                    </a:stretch>
+                  </pic:blipFill>
+                  <pic:spPr>
+                    <a:xfrm>
+                      <a:off x="0" y="0"/>
+                      <a:ext cx="4921062" cy="2530983"/>
+                    </a:xfrm>
+                    <a:prstGeom prst="rect">
+                      <a:avLst/>
+                    </a:prstGeom>
+                  </pic:spPr>
+                </pic:pic>
+              </a:graphicData>
+            </a:graphic>
+          </wp:inline>
+        </w:drawing>
+      </w:r>
+    </w:p>
+    <w:p>
+      <w:pPr>
+        <w:pStyle w:val="ListParagraph"/>
+        <w:numPr>
+          <w:ilvl w:val="1"/>
+          <w:numId w:val="37"/>
+        </w:numPr>
+        <w:spacing w:line="360" w:lineRule="auto"/>
+        <w:rPr>
+          <w:rFonts w:ascii="Pragmatica" w:hAnsi="Pragmatica"/>
+        </w:rPr>
+      </w:pPr>
+      <w:r>
+        <w:rPr>
+          <w:rFonts w:ascii="Pragmatica" w:hAnsi="Pragmatica"/>
+        </w:rPr>
+        <w:t xml:space="preserve">Clean up the chartjunk! </w:t>
+      </w:r>
+    </w:p>
+    <w:p>
+      <w:pPr>
+        <w:pStyle w:val="ListParagraph"/>
+        <w:numPr>
+          <w:ilvl w:val="1"/>
+          <w:numId w:val="37"/>
+        </w:numPr>
+        <w:spacing w:line="360" w:lineRule="auto"/>
+        <w:rPr>
+          <w:rFonts w:ascii="Pragmatica" w:hAnsi="Pragmatica"/>
+        </w:rPr>
+      </w:pPr>
+      <w:r>
+        <w:rPr>
+          <w:rFonts w:ascii="Pragmatica" w:hAnsi="Pragmatica"/>
+        </w:rPr>
+        <w:t xml:space="preserve">What happens if you right-click on the data &gt; Select Data &gt; Switch Row/Column? </w:t>
+      </w:r>
+    </w:p>
+    <w:p>
+      <w:pPr>
+        <w:spacing w:line="360" w:lineRule="auto"/>
+        <w:rPr>
+          <w:rFonts w:ascii="Pragmatica" w:hAnsi="Pragmatica"/>
+        </w:rPr>
+      </w:pPr>
+    </w:p>
+    <w:p>
+      <w:pPr>
+        <w:spacing w:line="360" w:lineRule="auto"/>
+        <w:rPr>
+          <w:rFonts w:ascii="Pragmatica" w:hAnsi="Pragmatica"/>
+        </w:rPr>
+      </w:pPr>
+      <w:r>
+        <w:rPr>
+          <w:rFonts w:ascii="Pragmatica" w:hAnsi="Pragmatica"/>
+        </w:rPr>
+        <w:t>PivotChart exercises</w:t>
+      </w:r>
+    </w:p>
+    <w:p>
+      <w:pPr>
+        <w:pStyle w:val="ListParagraph"/>
+        <w:numPr>
+          <w:ilvl w:val="0"/>
+          <w:numId w:val="38"/>
+        </w:numPr>
+        <w:spacing w:line="360" w:lineRule="auto"/>
+        <w:rPr>
+          <w:rFonts w:ascii="Pragmatica" w:hAnsi="Pragmatica"/>
+        </w:rPr>
+      </w:pPr>
+      <w:r>
+        <w:rPr>
+          <w:rFonts w:ascii="Pragmatica" w:hAnsi="Pragmatica"/>
+        </w:rPr>
+        <w:t xml:space="preserve">When you create the bar chart of bills by day, you may notice that the days aren’t in a great order: </w:t>
+      </w:r>
+      <w:r>
+        <w:rPr>
+          <w:rFonts w:ascii="Pragmatica" w:hAnsi="Pragmatica"/>
+        </w:rPr>
+        <w:br/>
+      </w:r>
+    </w:p>
+    <w:p>
+      <w:pPr>
+        <w:spacing w:line="360" w:lineRule="auto"/>
+        <w:rPr>
+          <w:rFonts w:ascii="Pragmatica" w:hAnsi="Pragmatica"/>
+        </w:rPr>
+      </w:pPr>
+      <w:r>
+        <w:rPr>
+          <w:noProof/>
+        </w:rPr>
+        <w:drawing>
+          <wp:inline distT="0" distB="0" distL="0" distR="0" wp14:anchorId="0F63B41C" wp14:editId="7F015A34">
+            <wp:extent cx="2757508" cy="1466861"/>
+            <wp:effectExtent l="0" t="0" r="5080" b="0"/>
+            <wp:docPr id="32" name="Picture 32" descr="Graphical user interface, application, table&#10;&#10;Description automatically generated"/>
+            <wp:cNvGraphicFramePr>
+              <a:graphicFrameLocks xmlns:a="http://schemas.openxmlformats.org/drawingml/2006/main" noChangeAspect="1"/>
+            </wp:cNvGraphicFramePr>
+            <a:graphic xmlns:a="http://schemas.openxmlformats.org/drawingml/2006/main">
+              <a:graphicData uri="http://schemas.openxmlformats.org/drawingml/2006/picture">
+                <pic:pic xmlns:pic="http://schemas.openxmlformats.org/drawingml/2006/picture">
+                  <pic:nvPicPr>
+                    <pic:cNvPr id="32" name="Picture 32" descr="Graphical user interface, application, table&#10;&#10;Description automatically generated"/>
+                    <pic:cNvPicPr/>
+                  </pic:nvPicPr>
+                  <pic:blipFill>
+                    <a:blip r:embed="rId14"/>
+                    <a:stretch>
+                      <a:fillRect/>
+                    </a:stretch>
+                  </pic:blipFill>
+                  <pic:spPr>
+                    <a:xfrm>
+                      <a:off x="0" y="0"/>
+                      <a:ext cx="2757508" cy="1466861"/>
+                    </a:xfrm>
+                    <a:prstGeom prst="rect">
+                      <a:avLst/>
+                    </a:prstGeom>
+                  </pic:spPr>
+                </pic:pic>
+              </a:graphicData>
+            </a:graphic>
+          </wp:inline>
+        </w:drawing>
+      </w:r>
+    </w:p>
+    <w:p>
+      <w:pPr>
+        <w:pStyle w:val="ListParagraph"/>
+        <w:numPr>
+          <w:ilvl w:val="0"/>
+          <w:numId w:val="38"/>
+        </w:numPr>
+        <w:spacing w:line="360" w:lineRule="auto"/>
+        <w:rPr>
+          <w:rFonts w:ascii="Pragmatica" w:hAnsi="Pragmatica"/>
+        </w:rPr>
+      </w:pPr>
+      <w:r>
+        <w:rPr>
+          <w:rFonts w:ascii="Pragmatica" w:hAnsi="Pragmatica"/>
+        </w:rPr>
+        <w:t xml:space="preserve">There are a couple of ways to fix this: </w:t>
+      </w:r>
+    </w:p>
+    <w:p>
+      <w:pPr>
+        <w:pStyle w:val="ListParagraph"/>
+        <w:numPr>
+          <w:ilvl w:val="1"/>
+          <w:numId w:val="38"/>
+        </w:numPr>
+        <w:spacing w:line="360" w:lineRule="auto"/>
+        <w:rPr>
+          <w:rFonts w:ascii="Pragmatica" w:hAnsi="Pragmatica"/>
+        </w:rPr>
+      </w:pPr>
+      <w:r>
+        <w:rPr>
+          <w:rFonts w:ascii="Pragmatica" w:hAnsi="Pragmatica"/>
+        </w:rPr>
+        <w:lastRenderedPageBreak/>
+        <w:t xml:space="preserve">First, you can type directly over the entries to put them in the desired order </w:t>
+      </w:r>
+    </w:p>
+    <w:p>
+      <w:pPr>
+        <w:pStyle w:val="ListParagraph"/>
+        <w:numPr>
+          <w:ilvl w:val="1"/>
+          <w:numId w:val="38"/>
+        </w:numPr>
+        <w:spacing w:line="360" w:lineRule="auto"/>
+        <w:rPr>
+          <w:rFonts w:ascii="Pragmatica" w:hAnsi="Pragmatica"/>
+        </w:rPr>
+      </w:pPr>
+      <w:r>
+        <w:rPr>
+          <w:rFonts w:ascii="Pragmatica" w:hAnsi="Pragmatica"/>
+        </w:rPr>
+        <w:t xml:space="preserve">The more elegant way </w:t>
+      </w:r>
+      <w:proofErr w:type="gramStart"/>
+      <w:r>
+        <w:rPr>
+          <w:rFonts w:ascii="Pragmatica" w:hAnsi="Pragmatica"/>
+        </w:rPr>
+        <w:t>will</w:t>
+      </w:r>
+      <w:proofErr w:type="gramEnd"/>
+      <w:r>
+        <w:rPr>
+          <w:rFonts w:ascii="Pragmatica" w:hAnsi="Pragmatica"/>
+        </w:rPr>
+        <w:t xml:space="preserve"> be to create a custom list:</w:t>
+      </w:r>
+    </w:p>
+    <w:p>
+      <w:pPr>
+        <w:pStyle w:val="ListParagraph"/>
+        <w:numPr>
+          <w:ilvl w:val="2"/>
+          <w:numId w:val="38"/>
+        </w:numPr>
+        <w:spacing w:line="360" w:lineRule="auto"/>
+        <w:rPr>
+          <w:rFonts w:ascii="Pragmatica" w:hAnsi="Pragmatica"/>
+        </w:rPr>
+      </w:pPr>
+      <w:r>
+        <w:rPr>
+          <w:rFonts w:ascii="Pragmatica" w:hAnsi="Pragmatica"/>
+        </w:rPr>
+        <w:t xml:space="preserve">Go to File &gt; Options &gt; Advanced &gt; Edit Custom Lists (way toward the bottom) </w:t>
+      </w:r>
+      <w:r>
+        <w:rPr>
+          <w:rFonts w:ascii="Pragmatica" w:hAnsi="Pragmatica"/>
+        </w:rPr>
+        <w:br/>
+      </w:r>
+      <w:r>
+        <w:rPr>
+          <w:noProof/>
+        </w:rPr>
+        <w:drawing>
+          <wp:inline distT="0" distB="0" distL="0" distR="0" wp14:anchorId="24AD6087" wp14:editId="0A2A056D">
+            <wp:extent cx="3951358" cy="2023607"/>
+            <wp:effectExtent l="0" t="0" r="0" b="0"/>
+            <wp:docPr id="33" name="Picture 33" descr="Graphical user interface, text, application, email&#10;&#10;Description automatically generated"/>
+            <wp:cNvGraphicFramePr>
+              <a:graphicFrameLocks xmlns:a="http://schemas.openxmlformats.org/drawingml/2006/main" noChangeAspect="1"/>
+            </wp:cNvGraphicFramePr>
+            <a:graphic xmlns:a="http://schemas.openxmlformats.org/drawingml/2006/main">
+              <a:graphicData uri="http://schemas.openxmlformats.org/drawingml/2006/picture">
+                <pic:pic xmlns:pic="http://schemas.openxmlformats.org/drawingml/2006/picture">
+                  <pic:nvPicPr>
+                    <pic:cNvPr id="33" name="Picture 33" descr="Graphical user interface, text, application, email&#10;&#10;Description automatically generated"/>
+                    <pic:cNvPicPr/>
+                  </pic:nvPicPr>
+                  <pic:blipFill>
+                    <a:blip r:embed="rId15"/>
+                    <a:stretch>
+                      <a:fillRect/>
+                    </a:stretch>
+                  </pic:blipFill>
+                  <pic:spPr>
+                    <a:xfrm>
+                      <a:off x="0" y="0"/>
+                      <a:ext cx="3956202" cy="2026088"/>
+                    </a:xfrm>
+                    <a:prstGeom prst="rect">
+                      <a:avLst/>
+                    </a:prstGeom>
+                  </pic:spPr>
+                </pic:pic>
+              </a:graphicData>
+            </a:graphic>
+          </wp:inline>
+        </w:drawing>
+      </w:r>
+    </w:p>
+    <w:p>
+      <w:pPr>
+        <w:pStyle w:val="ListParagraph"/>
+        <w:numPr>
+          <w:ilvl w:val="2"/>
+          <w:numId w:val="38"/>
+        </w:numPr>
+        <w:spacing w:line="360" w:lineRule="auto"/>
+        <w:rPr>
+          <w:rFonts w:ascii="Pragmatica" w:hAnsi="Pragmatica"/>
+        </w:rPr>
+      </w:pPr>
+      <w:r>
+        <w:rPr>
+          <w:rFonts w:ascii="Pragmatica" w:hAnsi="Pragmatica"/>
+        </w:rPr>
+        <w:t xml:space="preserve">Go to NEW LIST &gt; Add &gt; then add your entries and click OK </w:t>
+      </w:r>
+      <w:r>
+        <w:rPr>
+          <w:rFonts w:ascii="Pragmatica" w:hAnsi="Pragmatica"/>
+        </w:rPr>
+        <w:br/>
+      </w:r>
+      <w:r>
+        <w:rPr>
+          <w:noProof/>
+        </w:rPr>
+        <w:drawing>
+          <wp:inline distT="0" distB="0" distL="0" distR="0" wp14:anchorId="1B7E9B47" wp14:editId="6C65608D">
+            <wp:extent cx="3011075" cy="2759103"/>
+            <wp:effectExtent l="0" t="0" r="0" b="3175"/>
+            <wp:docPr id="34" name="Picture 34" descr="Graphical user interface, application&#10;&#10;Description automatically generated"/>
+            <wp:cNvGraphicFramePr>
+              <a:graphicFrameLocks xmlns:a="http://schemas.openxmlformats.org/drawingml/2006/main" noChangeAspect="1"/>
+            </wp:cNvGraphicFramePr>
+            <a:graphic xmlns:a="http://schemas.openxmlformats.org/drawingml/2006/main">
+              <a:graphicData uri="http://schemas.openxmlformats.org/drawingml/2006/picture">
+                <pic:pic xmlns:pic="http://schemas.openxmlformats.org/drawingml/2006/picture">
+                  <pic:nvPicPr>
+                    <pic:cNvPr id="34" name="Picture 34" descr="Graphical user interface, application&#10;&#10;Description automatically generated"/>
+                    <pic:cNvPicPr/>
+                  </pic:nvPicPr>
+                  <pic:blipFill>
+                    <a:blip r:embed="rId16"/>
+                    <a:stretch>
+                      <a:fillRect/>
+                    </a:stretch>
+                  </pic:blipFill>
+                  <pic:spPr>
+                    <a:xfrm>
+                      <a:off x="0" y="0"/>
+                      <a:ext cx="3016984" cy="2764518"/>
+                    </a:xfrm>
+                    <a:prstGeom prst="rect">
+                      <a:avLst/>
+                    </a:prstGeom>
+                  </pic:spPr>
+                </pic:pic>
+              </a:graphicData>
+            </a:graphic>
+          </wp:inline>
+        </w:drawing>
+      </w:r>
+    </w:p>
+    <w:p>
+      <w:pPr>
+        <w:pStyle w:val="ListParagraph"/>
+        <w:numPr>
+          <w:ilvl w:val="2"/>
+          <w:numId w:val="38"/>
+        </w:numPr>
+        <w:spacing w:line="360" w:lineRule="auto"/>
+        <w:rPr>
+          <w:rFonts w:ascii="Pragmatica" w:hAnsi="Pragmatica"/>
+        </w:rPr>
+      </w:pPr>
+      <w:r>
+        <w:rPr>
+          <w:rFonts w:ascii="Pragmatica" w:hAnsi="Pragmatica"/>
+        </w:rPr>
+        <w:t xml:space="preserve">Now when you create the PivotTable it should automatically display the values in that order. </w:t>
+      </w:r>
+    </w:p>
+    <w:p>
+      <w:pPr>
+        <w:spacing w:line="360" w:lineRule="auto"/>
+        <w:rPr>
+          <w:rFonts w:ascii="Pragmatica" w:hAnsi="Pragmatica"/>
           <w:b/>
           <w:bCs/>
           <w:sz w:val="24"/>
@@ -620,7 +2020,6 @@
     </w:p>
     <w:p>
       <w:pPr>
-        <w:spacing w:line="360" w:lineRule="auto"/>
         <w:rPr>
           <w:rFonts w:ascii="Pragmatica" w:hAnsi="Pragmatica"/>
           <w:b/>
@@ -629,9 +2028,7 @@
           <w:szCs w:val="24"/>
         </w:rPr>
       </w:pPr>
-    </w:p>
-    <w:p>
-      <w:pPr>
+      <w:r>
         <w:rPr>
           <w:rFonts w:ascii="Pragmatica" w:hAnsi="Pragmatica"/>
           <w:b/>
@@ -639,8 +2036,11 @@
           <w:sz w:val="24"/>
           <w:szCs w:val="24"/>
         </w:rPr>
-      </w:pPr>
-      <w:r>
+        <w:t>Power Pivot PDQ! Demo notes</w:t>
+      </w:r>
+    </w:p>
+    <w:p>
+      <w:pPr>
         <w:rPr>
           <w:rFonts w:ascii="Pragmatica" w:hAnsi="Pragmatica"/>
           <w:b/>
@@ -648,18 +2048,6 @@
           <w:sz w:val="24"/>
           <w:szCs w:val="24"/>
         </w:rPr>
-        <w:t>Power Pivot PDQ! Demo notes</w:t>
-      </w:r>
-    </w:p>
-    <w:p>
-      <w:pPr>
-        <w:rPr>
-          <w:rFonts w:ascii="Pragmatica" w:hAnsi="Pragmatica"/>
-          <w:b/>
-          <w:bCs/>
-          <w:sz w:val="24"/>
-          <w:szCs w:val="24"/>
-        </w:rPr>
       </w:pPr>
     </w:p>
     <w:p>
@@ -729,7 +2117,7 @@
         </w:rPr>
         <w:t xml:space="preserve">not, you need to load it. </w:t>
       </w:r>
-      <w:hyperlink r:id="rId8" w:history="1">
+      <w:hyperlink r:id="rId17" w:history="1">
         <w:r>
           <w:rPr>
             <w:rStyle w:val="Hyperlink"/>
@@ -975,7 +2363,7 @@
                     <pic:cNvPicPr/>
                   </pic:nvPicPr>
                   <pic:blipFill>
-                    <a:blip r:embed="rId9"/>
+                    <a:blip r:embed="rId18"/>
                     <a:stretch>
                       <a:fillRect/>
                     </a:stretch>
@@ -1039,7 +2427,7 @@
                     <pic:cNvPicPr/>
                   </pic:nvPicPr>
                   <pic:blipFill>
-                    <a:blip r:embed="rId10"/>
+                    <a:blip r:embed="rId19"/>
                     <a:stretch>
                       <a:fillRect/>
                     </a:stretch>
@@ -1272,7 +2660,7 @@
         </w:rPr>
         <w:t xml:space="preserve">To learn the difference between formatting data in Power Pivot versus defining data types in Power Query, </w:t>
       </w:r>
-      <w:hyperlink r:id="rId11" w:history="1">
+      <w:hyperlink r:id="rId20" w:history="1">
         <w:r>
           <w:rPr>
             <w:rStyle w:val="Hyperlink"/>
@@ -1321,7 +2709,7 @@
                     <pic:cNvPicPr/>
                   </pic:nvPicPr>
                   <pic:blipFill>
-                    <a:blip r:embed="rId12"/>
+                    <a:blip r:embed="rId21"/>
                     <a:stretch>
                       <a:fillRect/>
                     </a:stretch>
@@ -1417,7 +2805,7 @@
                     <pic:cNvPicPr/>
                   </pic:nvPicPr>
                   <pic:blipFill>
-                    <a:blip r:embed="rId13"/>
+                    <a:blip r:embed="rId22"/>
                     <a:stretch>
                       <a:fillRect/>
                     </a:stretch>
@@ -1513,7 +2901,7 @@
                     <pic:cNvPicPr/>
                   </pic:nvPicPr>
                   <pic:blipFill>
-                    <a:blip r:embed="rId14"/>
+                    <a:blip r:embed="rId23"/>
                     <a:stretch>
                       <a:fillRect/>
                     </a:stretch>
@@ -1618,7 +3006,7 @@
                     <pic:cNvPicPr/>
                   </pic:nvPicPr>
                   <pic:blipFill>
-                    <a:blip r:embed="rId15"/>
+                    <a:blip r:embed="rId24"/>
                     <a:stretch>
                       <a:fillRect/>
                     </a:stretch>
@@ -1663,7 +3051,35 @@
         <w:rPr>
           <w:rFonts w:ascii="Pragmatica" w:hAnsi="Pragmatica"/>
         </w:rPr>
-        <w:t>One particular measure that is NOT available in a regular PivotTable but is in the Power PivotTable is the Distinct Count. To understand the difference let’s drag Count of Order ID vs Distinct Count of Order ID to the PivotTable. Distinct Count is down at the bottom. What is the difference?</w:t>
+        <w:t xml:space="preserve">One </w:t>
+      </w:r>
+      <w:proofErr w:type="gramStart"/>
+      <w:r>
+        <w:rPr>
+          <w:rFonts w:ascii="Pragmatica" w:hAnsi="Pragmatica"/>
+        </w:rPr>
+        <w:t>particular measure</w:t>
+      </w:r>
+      <w:proofErr w:type="gramEnd"/>
+      <w:r>
+        <w:rPr>
+          <w:rFonts w:ascii="Pragmatica" w:hAnsi="Pragmatica"/>
+        </w:rPr>
+        <w:t xml:space="preserve"> that is NOT available in a regular PivotTable but is in the Power PivotTable is the Distinct Count. To understand the difference let’s drag Count of Order ID vs Distinct Count of Order ID to the PivotTable. </w:t>
+      </w:r>
+      <w:proofErr w:type="gramStart"/>
+      <w:r>
+        <w:rPr>
+          <w:rFonts w:ascii="Pragmatica" w:hAnsi="Pragmatica"/>
+        </w:rPr>
+        <w:t>Distinct</w:t>
+      </w:r>
+      <w:proofErr w:type="gramEnd"/>
+      <w:r>
+        <w:rPr>
+          <w:rFonts w:ascii="Pragmatica" w:hAnsi="Pragmatica"/>
+        </w:rPr>
+        <w:t xml:space="preserve"> Count is down at the bottom. What is the difference?</w:t>
       </w:r>
       <w:r>
         <w:rPr>
@@ -1697,7 +3113,7 @@
                     <pic:cNvPicPr/>
                   </pic:nvPicPr>
                   <pic:blipFill>
-                    <a:blip r:embed="rId16"/>
+                    <a:blip r:embed="rId25"/>
                     <a:stretch>
                       <a:fillRect/>
                     </a:stretch>
@@ -1787,7 +3203,25 @@
           <w:sz w:val="24"/>
           <w:szCs w:val="24"/>
         </w:rPr>
-        <w:t>Go back to the Power Pivot editor and click Calculation Area on/off a couple of times. This area at the bottom is actually like a workbook that you can write formulas in!</w:t>
+        <w:t xml:space="preserve">Go back to the Power Pivot editor and click Calculation Area on/off a couple of times. This area at the bottom is </w:t>
+      </w:r>
+      <w:proofErr w:type="gramStart"/>
+      <w:r>
+        <w:rPr>
+          <w:rFonts w:ascii="Pragmatica" w:hAnsi="Pragmatica"/>
+          <w:sz w:val="24"/>
+          <w:szCs w:val="24"/>
+        </w:rPr>
+        <w:t>actually like</w:t>
+      </w:r>
+      <w:proofErr w:type="gramEnd"/>
+      <w:r>
+        <w:rPr>
+          <w:rFonts w:ascii="Pragmatica" w:hAnsi="Pragmatica"/>
+          <w:sz w:val="24"/>
+          <w:szCs w:val="24"/>
+        </w:rPr>
+        <w:t xml:space="preserve"> a workbook that you can write formulas in!</w:t>
       </w:r>
       <w:r>
         <w:rPr>
@@ -1827,7 +3261,7 @@
                     <pic:cNvPicPr/>
                   </pic:nvPicPr>
                   <pic:blipFill>
-                    <a:blip r:embed="rId17"/>
+                    <a:blip r:embed="rId26"/>
                     <a:stretch>
                       <a:fillRect/>
                     </a:stretch>
@@ -1871,7 +3305,25 @@
           <w:sz w:val="24"/>
           <w:szCs w:val="24"/>
         </w:rPr>
-        <w:t>To see this in action, let’s go back to the Sales column in orders. We will go to the cells below this column and use the AutoSum feature for right now. Let’s take the Average of Sales</w:t>
+        <w:t xml:space="preserve">To see this in action, let’s go back to the Sales column in </w:t>
+      </w:r>
+      <w:proofErr w:type="gramStart"/>
+      <w:r>
+        <w:rPr>
+          <w:rFonts w:ascii="Pragmatica" w:hAnsi="Pragmatica"/>
+          <w:sz w:val="24"/>
+          <w:szCs w:val="24"/>
+        </w:rPr>
+        <w:t>orders</w:t>
+      </w:r>
+      <w:proofErr w:type="gramEnd"/>
+      <w:r>
+        <w:rPr>
+          <w:rFonts w:ascii="Pragmatica" w:hAnsi="Pragmatica"/>
+          <w:sz w:val="24"/>
+          <w:szCs w:val="24"/>
+        </w:rPr>
+        <w:t>. We will go to the cells below this column and use the AutoSum feature for right now. Let’s take the Average of Sales</w:t>
       </w:r>
       <w:r>
         <w:rPr>
@@ -1913,7 +3365,7 @@
                     <pic:cNvPicPr/>
                   </pic:nvPicPr>
                   <pic:blipFill>
-                    <a:blip r:embed="rId18"/>
+                    <a:blip r:embed="rId27"/>
                     <a:stretch>
                       <a:fillRect/>
                     </a:stretch>
@@ -1992,7 +3444,25 @@
           <w:sz w:val="24"/>
           <w:szCs w:val="24"/>
         </w:rPr>
-        <w:t xml:space="preserve">state the name of the table where a column is coming from in the formula, with AutoSum does not do. </w:t>
+        <w:t xml:space="preserve">state the name of the table where a column is coming from in the formula, </w:t>
+      </w:r>
+      <w:proofErr w:type="gramStart"/>
+      <w:r>
+        <w:rPr>
+          <w:rFonts w:ascii="Pragmatica" w:hAnsi="Pragmatica"/>
+          <w:sz w:val="24"/>
+          <w:szCs w:val="24"/>
+        </w:rPr>
+        <w:t>with</w:t>
+      </w:r>
+      <w:proofErr w:type="gramEnd"/>
+      <w:r>
+        <w:rPr>
+          <w:rFonts w:ascii="Pragmatica" w:hAnsi="Pragmatica"/>
+          <w:sz w:val="24"/>
+          <w:szCs w:val="24"/>
+        </w:rPr>
+        <w:t xml:space="preserve"> AutoSum does not do. </w:t>
       </w:r>
     </w:p>
     <w:p>
@@ -2050,7 +3520,7 @@
                     <pic:cNvPicPr/>
                   </pic:nvPicPr>
                   <pic:blipFill>
-                    <a:blip r:embed="rId19"/>
+                    <a:blip r:embed="rId28"/>
                     <a:stretch>
                       <a:fillRect/>
                     </a:stretch>
@@ -2169,7 +3639,7 @@
                     <pic:cNvPicPr/>
                   </pic:nvPicPr>
                   <pic:blipFill>
-                    <a:blip r:embed="rId20"/>
+                    <a:blip r:embed="rId29"/>
                     <a:stretch>
                       <a:fillRect/>
                     </a:stretch>
@@ -2255,7 +3725,7 @@
                     <pic:cNvPicPr/>
                   </pic:nvPicPr>
                   <pic:blipFill>
-                    <a:blip r:embed="rId21"/>
+                    <a:blip r:embed="rId30"/>
                     <a:stretch>
                       <a:fillRect/>
                     </a:stretch>
@@ -2340,7 +3810,7 @@
                     <pic:cNvPicPr/>
                   </pic:nvPicPr>
                   <pic:blipFill>
-                    <a:blip r:embed="rId22"/>
+                    <a:blip r:embed="rId31"/>
                     <a:stretch>
                       <a:fillRect/>
                     </a:stretch>
@@ -2426,7 +3896,7 @@
                     <pic:cNvPicPr/>
                   </pic:nvPicPr>
                   <pic:blipFill>
-                    <a:blip r:embed="rId23"/>
+                    <a:blip r:embed="rId32"/>
                     <a:stretch>
                       <a:fillRect/>
                     </a:stretch>
@@ -2571,7 +4041,7 @@
                     <pic:cNvPicPr/>
                   </pic:nvPicPr>
                   <pic:blipFill>
-                    <a:blip r:embed="rId24"/>
+                    <a:blip r:embed="rId33"/>
                     <a:stretch>
                       <a:fillRect/>
                     </a:stretch>
@@ -2658,7 +4128,7 @@
                     <pic:cNvPicPr/>
                   </pic:nvPicPr>
                   <pic:blipFill>
-                    <a:blip r:embed="rId25"/>
+                    <a:blip r:embed="rId34"/>
                     <a:stretch>
                       <a:fillRect/>
                     </a:stretch>
@@ -2769,7 +4239,7 @@
                     <pic:cNvPicPr/>
                   </pic:nvPicPr>
                   <pic:blipFill>
-                    <a:blip r:embed="rId26"/>
+                    <a:blip r:embed="rId35"/>
                     <a:stretch>
                       <a:fillRect/>
                     </a:stretch>
@@ -2854,7 +4324,7 @@
                     <pic:cNvPicPr/>
                   </pic:nvPicPr>
                   <pic:blipFill>
-                    <a:blip r:embed="rId27"/>
+                    <a:blip r:embed="rId36"/>
                     <a:stretch>
                       <a:fillRect/>
                     </a:stretch>
@@ -2949,7 +4419,7 @@
                     <pic:cNvPicPr/>
                   </pic:nvPicPr>
                   <pic:blipFill>
-                    <a:blip r:embed="rId28"/>
+                    <a:blip r:embed="rId37"/>
                     <a:stretch>
                       <a:fillRect/>
                     </a:stretch>
@@ -3042,7 +4512,7 @@
                     <pic:cNvPicPr/>
                   </pic:nvPicPr>
                   <pic:blipFill>
-                    <a:blip r:embed="rId29"/>
+                    <a:blip r:embed="rId38"/>
                     <a:stretch>
                       <a:fillRect/>
                     </a:stretch>
@@ -3128,7 +4598,7 @@
                     <pic:cNvPicPr/>
                   </pic:nvPicPr>
                   <pic:blipFill>
-                    <a:blip r:embed="rId30"/>
+                    <a:blip r:embed="rId39"/>
                     <a:stretch>
                       <a:fillRect/>
                     </a:stretch>
@@ -3215,7 +4685,7 @@
                     <pic:cNvPicPr/>
                   </pic:nvPicPr>
                   <pic:blipFill>
-                    <a:blip r:embed="rId31"/>
+                    <a:blip r:embed="rId40"/>
                     <a:stretch>
                       <a:fillRect/>
                     </a:stretch>
@@ -3275,7 +4745,7 @@
                     <pic:cNvPicPr/>
                   </pic:nvPicPr>
                   <pic:blipFill>
-                    <a:blip r:embed="rId32"/>
+                    <a:blip r:embed="rId41"/>
                     <a:stretch>
                       <a:fillRect/>
                     </a:stretch>
@@ -3393,7 +4863,7 @@
                     <pic:cNvPicPr/>
                   </pic:nvPicPr>
                   <pic:blipFill>
-                    <a:blip r:embed="rId33"/>
+                    <a:blip r:embed="rId42"/>
                     <a:stretch>
                       <a:fillRect/>
                     </a:stretch>
@@ -3415,10 +4885,10 @@
       </w:r>
     </w:p>
     <w:sectPr>
-      <w:headerReference w:type="default" r:id="rId34"/>
-      <w:footerReference w:type="default" r:id="rId35"/>
-      <w:headerReference w:type="first" r:id="rId36"/>
-      <w:footerReference w:type="first" r:id="rId37"/>
+      <w:headerReference w:type="default" r:id="rId43"/>
+      <w:footerReference w:type="default" r:id="rId44"/>
+      <w:headerReference w:type="first" r:id="rId45"/>
+      <w:footerReference w:type="first" r:id="rId46"/>
       <w:pgSz w:w="12240" w:h="15840"/>
       <w:pgMar w:top="1440" w:right="1440" w:bottom="1440" w:left="1440" w:header="720" w:footer="0" w:gutter="0"/>
       <w:cols w:space="720"/>
@@ -3831,7 +5301,7 @@
                                   <pic:cNvPicPr/>
                                 </pic:nvPicPr>
                                 <pic:blipFill rotWithShape="1">
-                                  <a:blip r:embed="rId1">
+                                  <a:blip r:embed="rId2">
                                     <a:extLst>
                                       <a:ext uri="{28A0092B-C50C-407E-A947-70E740481C1C}">
                                         <a14:useLocalDpi xmlns:a14="http://schemas.microsoft.com/office/drawing/2010/main" val="0"/>
@@ -4260,6 +5730,119 @@
     </w:lvl>
   </w:abstractNum>
   <w:abstractNum w:abstractNumId="4" w15:restartNumberingAfterBreak="0">
+    <w:nsid w:val="0A1B50E5"/>
+    <w:multiLevelType w:val="hybridMultilevel"/>
+    <w:tmpl w:val="541E89DE"/>
+    <w:lvl w:ilvl="0" w:tplc="04090001">
+      <w:start w:val="1"/>
+      <w:numFmt w:val="bullet"/>
+      <w:lvlText w:val=""/>
+      <w:lvlJc w:val="left"/>
+      <w:pPr>
+        <w:ind w:left="720" w:hanging="360"/>
+      </w:pPr>
+      <w:rPr>
+        <w:rFonts w:ascii="Symbol" w:hAnsi="Symbol" w:hint="default"/>
+      </w:rPr>
+    </w:lvl>
+    <w:lvl w:ilvl="1" w:tplc="04090003">
+      <w:start w:val="1"/>
+      <w:numFmt w:val="bullet"/>
+      <w:lvlText w:val="o"/>
+      <w:lvlJc w:val="left"/>
+      <w:pPr>
+        <w:ind w:left="1440" w:hanging="360"/>
+      </w:pPr>
+      <w:rPr>
+        <w:rFonts w:ascii="Courier New" w:hAnsi="Courier New" w:cs="Courier New" w:hint="default"/>
+      </w:rPr>
+    </w:lvl>
+    <w:lvl w:ilvl="2" w:tplc="04090005" w:tentative="1">
+      <w:start w:val="1"/>
+      <w:numFmt w:val="bullet"/>
+      <w:lvlText w:val=""/>
+      <w:lvlJc w:val="left"/>
+      <w:pPr>
+        <w:ind w:left="2160" w:hanging="360"/>
+      </w:pPr>
+      <w:rPr>
+        <w:rFonts w:ascii="Wingdings" w:hAnsi="Wingdings" w:hint="default"/>
+      </w:rPr>
+    </w:lvl>
+    <w:lvl w:ilvl="3" w:tplc="04090001" w:tentative="1">
+      <w:start w:val="1"/>
+      <w:numFmt w:val="bullet"/>
+      <w:lvlText w:val=""/>
+      <w:lvlJc w:val="left"/>
+      <w:pPr>
+        <w:ind w:left="2880" w:hanging="360"/>
+      </w:pPr>
+      <w:rPr>
+        <w:rFonts w:ascii="Symbol" w:hAnsi="Symbol" w:hint="default"/>
+      </w:rPr>
+    </w:lvl>
+    <w:lvl w:ilvl="4" w:tplc="04090003" w:tentative="1">
+      <w:start w:val="1"/>
+      <w:numFmt w:val="bullet"/>
+      <w:lvlText w:val="o"/>
+      <w:lvlJc w:val="left"/>
+      <w:pPr>
+        <w:ind w:left="3600" w:hanging="360"/>
+      </w:pPr>
+      <w:rPr>
+        <w:rFonts w:ascii="Courier New" w:hAnsi="Courier New" w:cs="Courier New" w:hint="default"/>
+      </w:rPr>
+    </w:lvl>
+    <w:lvl w:ilvl="5" w:tplc="04090005" w:tentative="1">
+      <w:start w:val="1"/>
+      <w:numFmt w:val="bullet"/>
+      <w:lvlText w:val=""/>
+      <w:lvlJc w:val="left"/>
+      <w:pPr>
+        <w:ind w:left="4320" w:hanging="360"/>
+      </w:pPr>
+      <w:rPr>
+        <w:rFonts w:ascii="Wingdings" w:hAnsi="Wingdings" w:hint="default"/>
+      </w:rPr>
+    </w:lvl>
+    <w:lvl w:ilvl="6" w:tplc="04090001" w:tentative="1">
+      <w:start w:val="1"/>
+      <w:numFmt w:val="bullet"/>
+      <w:lvlText w:val=""/>
+      <w:lvlJc w:val="left"/>
+      <w:pPr>
+        <w:ind w:left="5040" w:hanging="360"/>
+      </w:pPr>
+      <w:rPr>
+        <w:rFonts w:ascii="Symbol" w:hAnsi="Symbol" w:hint="default"/>
+      </w:rPr>
+    </w:lvl>
+    <w:lvl w:ilvl="7" w:tplc="04090003" w:tentative="1">
+      <w:start w:val="1"/>
+      <w:numFmt w:val="bullet"/>
+      <w:lvlText w:val="o"/>
+      <w:lvlJc w:val="left"/>
+      <w:pPr>
+        <w:ind w:left="5760" w:hanging="360"/>
+      </w:pPr>
+      <w:rPr>
+        <w:rFonts w:ascii="Courier New" w:hAnsi="Courier New" w:cs="Courier New" w:hint="default"/>
+      </w:rPr>
+    </w:lvl>
+    <w:lvl w:ilvl="8" w:tplc="04090005" w:tentative="1">
+      <w:start w:val="1"/>
+      <w:numFmt w:val="bullet"/>
+      <w:lvlText w:val=""/>
+      <w:lvlJc w:val="left"/>
+      <w:pPr>
+        <w:ind w:left="6480" w:hanging="360"/>
+      </w:pPr>
+      <w:rPr>
+        <w:rFonts w:ascii="Wingdings" w:hAnsi="Wingdings" w:hint="default"/>
+      </w:rPr>
+    </w:lvl>
+  </w:abstractNum>
+  <w:abstractNum w:abstractNumId="5" w15:restartNumberingAfterBreak="0">
     <w:nsid w:val="0C48621E"/>
     <w:multiLevelType w:val="hybridMultilevel"/>
     <w:tmpl w:val="58A89CF4"/>
@@ -4348,7 +5931,120 @@
       </w:pPr>
     </w:lvl>
   </w:abstractNum>
-  <w:abstractNum w:abstractNumId="5" w15:restartNumberingAfterBreak="0">
+  <w:abstractNum w:abstractNumId="6" w15:restartNumberingAfterBreak="0">
+    <w:nsid w:val="0C4C0130"/>
+    <w:multiLevelType w:val="hybridMultilevel"/>
+    <w:tmpl w:val="567C3C54"/>
+    <w:lvl w:ilvl="0" w:tplc="04090001">
+      <w:start w:val="1"/>
+      <w:numFmt w:val="bullet"/>
+      <w:lvlText w:val=""/>
+      <w:lvlJc w:val="left"/>
+      <w:pPr>
+        <w:ind w:left="720" w:hanging="360"/>
+      </w:pPr>
+      <w:rPr>
+        <w:rFonts w:ascii="Symbol" w:hAnsi="Symbol" w:hint="default"/>
+      </w:rPr>
+    </w:lvl>
+    <w:lvl w:ilvl="1" w:tplc="04090003">
+      <w:start w:val="1"/>
+      <w:numFmt w:val="bullet"/>
+      <w:lvlText w:val="o"/>
+      <w:lvlJc w:val="left"/>
+      <w:pPr>
+        <w:ind w:left="1440" w:hanging="360"/>
+      </w:pPr>
+      <w:rPr>
+        <w:rFonts w:ascii="Courier New" w:hAnsi="Courier New" w:cs="Courier New" w:hint="default"/>
+      </w:rPr>
+    </w:lvl>
+    <w:lvl w:ilvl="2" w:tplc="04090005">
+      <w:start w:val="1"/>
+      <w:numFmt w:val="bullet"/>
+      <w:lvlText w:val=""/>
+      <w:lvlJc w:val="left"/>
+      <w:pPr>
+        <w:ind w:left="2160" w:hanging="360"/>
+      </w:pPr>
+      <w:rPr>
+        <w:rFonts w:ascii="Wingdings" w:hAnsi="Wingdings" w:hint="default"/>
+      </w:rPr>
+    </w:lvl>
+    <w:lvl w:ilvl="3" w:tplc="04090001" w:tentative="1">
+      <w:start w:val="1"/>
+      <w:numFmt w:val="bullet"/>
+      <w:lvlText w:val=""/>
+      <w:lvlJc w:val="left"/>
+      <w:pPr>
+        <w:ind w:left="2880" w:hanging="360"/>
+      </w:pPr>
+      <w:rPr>
+        <w:rFonts w:ascii="Symbol" w:hAnsi="Symbol" w:hint="default"/>
+      </w:rPr>
+    </w:lvl>
+    <w:lvl w:ilvl="4" w:tplc="04090003" w:tentative="1">
+      <w:start w:val="1"/>
+      <w:numFmt w:val="bullet"/>
+      <w:lvlText w:val="o"/>
+      <w:lvlJc w:val="left"/>
+      <w:pPr>
+        <w:ind w:left="3600" w:hanging="360"/>
+      </w:pPr>
+      <w:rPr>
+        <w:rFonts w:ascii="Courier New" w:hAnsi="Courier New" w:cs="Courier New" w:hint="default"/>
+      </w:rPr>
+    </w:lvl>
+    <w:lvl w:ilvl="5" w:tplc="04090005" w:tentative="1">
+      <w:start w:val="1"/>
+      <w:numFmt w:val="bullet"/>
+      <w:lvlText w:val=""/>
+      <w:lvlJc w:val="left"/>
+      <w:pPr>
+        <w:ind w:left="4320" w:hanging="360"/>
+      </w:pPr>
+      <w:rPr>
+        <w:rFonts w:ascii="Wingdings" w:hAnsi="Wingdings" w:hint="default"/>
+      </w:rPr>
+    </w:lvl>
+    <w:lvl w:ilvl="6" w:tplc="04090001" w:tentative="1">
+      <w:start w:val="1"/>
+      <w:numFmt w:val="bullet"/>
+      <w:lvlText w:val=""/>
+      <w:lvlJc w:val="left"/>
+      <w:pPr>
+        <w:ind w:left="5040" w:hanging="360"/>
+      </w:pPr>
+      <w:rPr>
+        <w:rFonts w:ascii="Symbol" w:hAnsi="Symbol" w:hint="default"/>
+      </w:rPr>
+    </w:lvl>
+    <w:lvl w:ilvl="7" w:tplc="04090003" w:tentative="1">
+      <w:start w:val="1"/>
+      <w:numFmt w:val="bullet"/>
+      <w:lvlText w:val="o"/>
+      <w:lvlJc w:val="left"/>
+      <w:pPr>
+        <w:ind w:left="5760" w:hanging="360"/>
+      </w:pPr>
+      <w:rPr>
+        <w:rFonts w:ascii="Courier New" w:hAnsi="Courier New" w:cs="Courier New" w:hint="default"/>
+      </w:rPr>
+    </w:lvl>
+    <w:lvl w:ilvl="8" w:tplc="04090005" w:tentative="1">
+      <w:start w:val="1"/>
+      <w:numFmt w:val="bullet"/>
+      <w:lvlText w:val=""/>
+      <w:lvlJc w:val="left"/>
+      <w:pPr>
+        <w:ind w:left="6480" w:hanging="360"/>
+      </w:pPr>
+      <w:rPr>
+        <w:rFonts w:ascii="Wingdings" w:hAnsi="Wingdings" w:hint="default"/>
+      </w:rPr>
+    </w:lvl>
+  </w:abstractNum>
+  <w:abstractNum w:abstractNumId="7" w15:restartNumberingAfterBreak="0">
     <w:nsid w:val="143E4EF2"/>
     <w:multiLevelType w:val="hybridMultilevel"/>
     <w:tmpl w:val="36E6994C"/>
@@ -4437,7 +6133,7 @@
       </w:pPr>
     </w:lvl>
   </w:abstractNum>
-  <w:abstractNum w:abstractNumId="6" w15:restartNumberingAfterBreak="0">
+  <w:abstractNum w:abstractNumId="8" w15:restartNumberingAfterBreak="0">
     <w:nsid w:val="17B81158"/>
     <w:multiLevelType w:val="hybridMultilevel"/>
     <w:tmpl w:val="16EE2462"/>
@@ -4550,7 +6246,7 @@
       </w:rPr>
     </w:lvl>
   </w:abstractNum>
-  <w:abstractNum w:abstractNumId="7" w15:restartNumberingAfterBreak="0">
+  <w:abstractNum w:abstractNumId="9" w15:restartNumberingAfterBreak="0">
     <w:nsid w:val="19532EDF"/>
     <w:multiLevelType w:val="hybridMultilevel"/>
     <w:tmpl w:val="FC90E146"/>
@@ -4663,7 +6359,7 @@
       </w:rPr>
     </w:lvl>
   </w:abstractNum>
-  <w:abstractNum w:abstractNumId="8" w15:restartNumberingAfterBreak="0">
+  <w:abstractNum w:abstractNumId="10" w15:restartNumberingAfterBreak="0">
     <w:nsid w:val="1A5F7438"/>
     <w:multiLevelType w:val="hybridMultilevel"/>
     <w:tmpl w:val="C7967FAA"/>
@@ -4776,7 +6472,7 @@
       </w:pPr>
     </w:lvl>
   </w:abstractNum>
-  <w:abstractNum w:abstractNumId="9" w15:restartNumberingAfterBreak="0">
+  <w:abstractNum w:abstractNumId="11" w15:restartNumberingAfterBreak="0">
     <w:nsid w:val="1B6B1EF2"/>
     <w:multiLevelType w:val="hybridMultilevel"/>
     <w:tmpl w:val="0BC4DEAC"/>
@@ -4865,7 +6561,7 @@
       </w:pPr>
     </w:lvl>
   </w:abstractNum>
-  <w:abstractNum w:abstractNumId="10" w15:restartNumberingAfterBreak="0">
+  <w:abstractNum w:abstractNumId="12" w15:restartNumberingAfterBreak="0">
     <w:nsid w:val="1BE85266"/>
     <w:multiLevelType w:val="hybridMultilevel"/>
     <w:tmpl w:val="41D8480A"/>
@@ -4954,7 +6650,7 @@
       </w:pPr>
     </w:lvl>
   </w:abstractNum>
-  <w:abstractNum w:abstractNumId="11" w15:restartNumberingAfterBreak="0">
+  <w:abstractNum w:abstractNumId="13" w15:restartNumberingAfterBreak="0">
     <w:nsid w:val="1FF05F06"/>
     <w:multiLevelType w:val="hybridMultilevel"/>
     <w:tmpl w:val="153293F0"/>
@@ -5042,7 +6738,7 @@
       </w:pPr>
     </w:lvl>
   </w:abstractNum>
-  <w:abstractNum w:abstractNumId="12" w15:restartNumberingAfterBreak="0">
+  <w:abstractNum w:abstractNumId="14" w15:restartNumberingAfterBreak="0">
     <w:nsid w:val="20D96D16"/>
     <w:multiLevelType w:val="hybridMultilevel"/>
     <w:tmpl w:val="04022D4A"/>
@@ -5131,7 +6827,7 @@
       </w:pPr>
     </w:lvl>
   </w:abstractNum>
-  <w:abstractNum w:abstractNumId="13" w15:restartNumberingAfterBreak="0">
+  <w:abstractNum w:abstractNumId="15" w15:restartNumberingAfterBreak="0">
     <w:nsid w:val="2C642791"/>
     <w:multiLevelType w:val="hybridMultilevel"/>
     <w:tmpl w:val="04F20AA8"/>
@@ -5244,7 +6940,7 @@
       </w:rPr>
     </w:lvl>
   </w:abstractNum>
-  <w:abstractNum w:abstractNumId="14" w15:restartNumberingAfterBreak="0">
+  <w:abstractNum w:abstractNumId="16" w15:restartNumberingAfterBreak="0">
     <w:nsid w:val="2CB26FC5"/>
     <w:multiLevelType w:val="hybridMultilevel"/>
     <w:tmpl w:val="05084124"/>
@@ -5333,7 +7029,7 @@
       </w:pPr>
     </w:lvl>
   </w:abstractNum>
-  <w:abstractNum w:abstractNumId="15" w15:restartNumberingAfterBreak="0">
+  <w:abstractNum w:abstractNumId="17" w15:restartNumberingAfterBreak="0">
     <w:nsid w:val="302237B5"/>
     <w:multiLevelType w:val="hybridMultilevel"/>
     <w:tmpl w:val="A4E092E2"/>
@@ -5422,7 +7118,7 @@
       </w:pPr>
     </w:lvl>
   </w:abstractNum>
-  <w:abstractNum w:abstractNumId="16" w15:restartNumberingAfterBreak="0">
+  <w:abstractNum w:abstractNumId="18" w15:restartNumberingAfterBreak="0">
     <w:nsid w:val="36C5742C"/>
     <w:multiLevelType w:val="hybridMultilevel"/>
     <w:tmpl w:val="28105302"/>
@@ -5511,7 +7207,7 @@
       </w:pPr>
     </w:lvl>
   </w:abstractNum>
-  <w:abstractNum w:abstractNumId="17" w15:restartNumberingAfterBreak="0">
+  <w:abstractNum w:abstractNumId="19" w15:restartNumberingAfterBreak="0">
     <w:nsid w:val="37224E1B"/>
     <w:multiLevelType w:val="hybridMultilevel"/>
     <w:tmpl w:val="4F34E564"/>
@@ -5600,7 +7296,7 @@
       </w:pPr>
     </w:lvl>
   </w:abstractNum>
-  <w:abstractNum w:abstractNumId="18" w15:restartNumberingAfterBreak="0">
+  <w:abstractNum w:abstractNumId="20" w15:restartNumberingAfterBreak="0">
     <w:nsid w:val="38F601C2"/>
     <w:multiLevelType w:val="hybridMultilevel"/>
     <w:tmpl w:val="3A80A968"/>
@@ -5713,7 +7409,7 @@
       </w:rPr>
     </w:lvl>
   </w:abstractNum>
-  <w:abstractNum w:abstractNumId="19" w15:restartNumberingAfterBreak="0">
+  <w:abstractNum w:abstractNumId="21" w15:restartNumberingAfterBreak="0">
     <w:nsid w:val="3A7C6687"/>
     <w:multiLevelType w:val="hybridMultilevel"/>
     <w:tmpl w:val="2A402E00"/>
@@ -5826,7 +7522,120 @@
       </w:pPr>
     </w:lvl>
   </w:abstractNum>
-  <w:abstractNum w:abstractNumId="20" w15:restartNumberingAfterBreak="0">
+  <w:abstractNum w:abstractNumId="22" w15:restartNumberingAfterBreak="0">
+    <w:nsid w:val="47514378"/>
+    <w:multiLevelType w:val="hybridMultilevel"/>
+    <w:tmpl w:val="4E4E8168"/>
+    <w:lvl w:ilvl="0" w:tplc="04090001">
+      <w:start w:val="1"/>
+      <w:numFmt w:val="bullet"/>
+      <w:lvlText w:val=""/>
+      <w:lvlJc w:val="left"/>
+      <w:pPr>
+        <w:ind w:left="720" w:hanging="360"/>
+      </w:pPr>
+      <w:rPr>
+        <w:rFonts w:ascii="Symbol" w:hAnsi="Symbol" w:hint="default"/>
+      </w:rPr>
+    </w:lvl>
+    <w:lvl w:ilvl="1" w:tplc="04090003">
+      <w:start w:val="1"/>
+      <w:numFmt w:val="bullet"/>
+      <w:lvlText w:val="o"/>
+      <w:lvlJc w:val="left"/>
+      <w:pPr>
+        <w:ind w:left="1440" w:hanging="360"/>
+      </w:pPr>
+      <w:rPr>
+        <w:rFonts w:ascii="Courier New" w:hAnsi="Courier New" w:cs="Courier New" w:hint="default"/>
+      </w:rPr>
+    </w:lvl>
+    <w:lvl w:ilvl="2" w:tplc="04090005" w:tentative="1">
+      <w:start w:val="1"/>
+      <w:numFmt w:val="bullet"/>
+      <w:lvlText w:val=""/>
+      <w:lvlJc w:val="left"/>
+      <w:pPr>
+        <w:ind w:left="2160" w:hanging="360"/>
+      </w:pPr>
+      <w:rPr>
+        <w:rFonts w:ascii="Wingdings" w:hAnsi="Wingdings" w:hint="default"/>
+      </w:rPr>
+    </w:lvl>
+    <w:lvl w:ilvl="3" w:tplc="04090001" w:tentative="1">
+      <w:start w:val="1"/>
+      <w:numFmt w:val="bullet"/>
+      <w:lvlText w:val=""/>
+      <w:lvlJc w:val="left"/>
+      <w:pPr>
+        <w:ind w:left="2880" w:hanging="360"/>
+      </w:pPr>
+      <w:rPr>
+        <w:rFonts w:ascii="Symbol" w:hAnsi="Symbol" w:hint="default"/>
+      </w:rPr>
+    </w:lvl>
+    <w:lvl w:ilvl="4" w:tplc="04090003" w:tentative="1">
+      <w:start w:val="1"/>
+      <w:numFmt w:val="bullet"/>
+      <w:lvlText w:val="o"/>
+      <w:lvlJc w:val="left"/>
+      <w:pPr>
+        <w:ind w:left="3600" w:hanging="360"/>
+      </w:pPr>
+      <w:rPr>
+        <w:rFonts w:ascii="Courier New" w:hAnsi="Courier New" w:cs="Courier New" w:hint="default"/>
+      </w:rPr>
+    </w:lvl>
+    <w:lvl w:ilvl="5" w:tplc="04090005" w:tentative="1">
+      <w:start w:val="1"/>
+      <w:numFmt w:val="bullet"/>
+      <w:lvlText w:val=""/>
+      <w:lvlJc w:val="left"/>
+      <w:pPr>
+        <w:ind w:left="4320" w:hanging="360"/>
+      </w:pPr>
+      <w:rPr>
+        <w:rFonts w:ascii="Wingdings" w:hAnsi="Wingdings" w:hint="default"/>
+      </w:rPr>
+    </w:lvl>
+    <w:lvl w:ilvl="6" w:tplc="04090001" w:tentative="1">
+      <w:start w:val="1"/>
+      <w:numFmt w:val="bullet"/>
+      <w:lvlText w:val=""/>
+      <w:lvlJc w:val="left"/>
+      <w:pPr>
+        <w:ind w:left="5040" w:hanging="360"/>
+      </w:pPr>
+      <w:rPr>
+        <w:rFonts w:ascii="Symbol" w:hAnsi="Symbol" w:hint="default"/>
+      </w:rPr>
+    </w:lvl>
+    <w:lvl w:ilvl="7" w:tplc="04090003" w:tentative="1">
+      <w:start w:val="1"/>
+      <w:numFmt w:val="bullet"/>
+      <w:lvlText w:val="o"/>
+      <w:lvlJc w:val="left"/>
+      <w:pPr>
+        <w:ind w:left="5760" w:hanging="360"/>
+      </w:pPr>
+      <w:rPr>
+        <w:rFonts w:ascii="Courier New" w:hAnsi="Courier New" w:cs="Courier New" w:hint="default"/>
+      </w:rPr>
+    </w:lvl>
+    <w:lvl w:ilvl="8" w:tplc="04090005" w:tentative="1">
+      <w:start w:val="1"/>
+      <w:numFmt w:val="bullet"/>
+      <w:lvlText w:val=""/>
+      <w:lvlJc w:val="left"/>
+      <w:pPr>
+        <w:ind w:left="6480" w:hanging="360"/>
+      </w:pPr>
+      <w:rPr>
+        <w:rFonts w:ascii="Wingdings" w:hAnsi="Wingdings" w:hint="default"/>
+      </w:rPr>
+    </w:lvl>
+  </w:abstractNum>
+  <w:abstractNum w:abstractNumId="23" w15:restartNumberingAfterBreak="0">
     <w:nsid w:val="4C51073A"/>
     <w:multiLevelType w:val="hybridMultilevel"/>
     <w:tmpl w:val="088AFF34"/>
@@ -5915,7 +7724,120 @@
       </w:pPr>
     </w:lvl>
   </w:abstractNum>
-  <w:abstractNum w:abstractNumId="21" w15:restartNumberingAfterBreak="0">
+  <w:abstractNum w:abstractNumId="24" w15:restartNumberingAfterBreak="0">
+    <w:nsid w:val="4D9C1EE6"/>
+    <w:multiLevelType w:val="hybridMultilevel"/>
+    <w:tmpl w:val="A70AB682"/>
+    <w:lvl w:ilvl="0" w:tplc="04090001">
+      <w:start w:val="1"/>
+      <w:numFmt w:val="bullet"/>
+      <w:lvlText w:val=""/>
+      <w:lvlJc w:val="left"/>
+      <w:pPr>
+        <w:ind w:left="720" w:hanging="360"/>
+      </w:pPr>
+      <w:rPr>
+        <w:rFonts w:ascii="Symbol" w:hAnsi="Symbol" w:hint="default"/>
+      </w:rPr>
+    </w:lvl>
+    <w:lvl w:ilvl="1" w:tplc="04090003">
+      <w:start w:val="1"/>
+      <w:numFmt w:val="bullet"/>
+      <w:lvlText w:val="o"/>
+      <w:lvlJc w:val="left"/>
+      <w:pPr>
+        <w:ind w:left="1440" w:hanging="360"/>
+      </w:pPr>
+      <w:rPr>
+        <w:rFonts w:ascii="Courier New" w:hAnsi="Courier New" w:cs="Courier New" w:hint="default"/>
+      </w:rPr>
+    </w:lvl>
+    <w:lvl w:ilvl="2" w:tplc="04090005">
+      <w:start w:val="1"/>
+      <w:numFmt w:val="bullet"/>
+      <w:lvlText w:val=""/>
+      <w:lvlJc w:val="left"/>
+      <w:pPr>
+        <w:ind w:left="2160" w:hanging="360"/>
+      </w:pPr>
+      <w:rPr>
+        <w:rFonts w:ascii="Wingdings" w:hAnsi="Wingdings" w:hint="default"/>
+      </w:rPr>
+    </w:lvl>
+    <w:lvl w:ilvl="3" w:tplc="04090001" w:tentative="1">
+      <w:start w:val="1"/>
+      <w:numFmt w:val="bullet"/>
+      <w:lvlText w:val=""/>
+      <w:lvlJc w:val="left"/>
+      <w:pPr>
+        <w:ind w:left="2880" w:hanging="360"/>
+      </w:pPr>
+      <w:rPr>
+        <w:rFonts w:ascii="Symbol" w:hAnsi="Symbol" w:hint="default"/>
+      </w:rPr>
+    </w:lvl>
+    <w:lvl w:ilvl="4" w:tplc="04090003" w:tentative="1">
+      <w:start w:val="1"/>
+      <w:numFmt w:val="bullet"/>
+      <w:lvlText w:val="o"/>
+      <w:lvlJc w:val="left"/>
+      <w:pPr>
+        <w:ind w:left="3600" w:hanging="360"/>
+      </w:pPr>
+      <w:rPr>
+        <w:rFonts w:ascii="Courier New" w:hAnsi="Courier New" w:cs="Courier New" w:hint="default"/>
+      </w:rPr>
+    </w:lvl>
+    <w:lvl w:ilvl="5" w:tplc="04090005" w:tentative="1">
+      <w:start w:val="1"/>
+      <w:numFmt w:val="bullet"/>
+      <w:lvlText w:val=""/>
+      <w:lvlJc w:val="left"/>
+      <w:pPr>
+        <w:ind w:left="4320" w:hanging="360"/>
+      </w:pPr>
+      <w:rPr>
+        <w:rFonts w:ascii="Wingdings" w:hAnsi="Wingdings" w:hint="default"/>
+      </w:rPr>
+    </w:lvl>
+    <w:lvl w:ilvl="6" w:tplc="04090001" w:tentative="1">
+      <w:start w:val="1"/>
+      <w:numFmt w:val="bullet"/>
+      <w:lvlText w:val=""/>
+      <w:lvlJc w:val="left"/>
+      <w:pPr>
+        <w:ind w:left="5040" w:hanging="360"/>
+      </w:pPr>
+      <w:rPr>
+        <w:rFonts w:ascii="Symbol" w:hAnsi="Symbol" w:hint="default"/>
+      </w:rPr>
+    </w:lvl>
+    <w:lvl w:ilvl="7" w:tplc="04090003" w:tentative="1">
+      <w:start w:val="1"/>
+      <w:numFmt w:val="bullet"/>
+      <w:lvlText w:val="o"/>
+      <w:lvlJc w:val="left"/>
+      <w:pPr>
+        <w:ind w:left="5760" w:hanging="360"/>
+      </w:pPr>
+      <w:rPr>
+        <w:rFonts w:ascii="Courier New" w:hAnsi="Courier New" w:cs="Courier New" w:hint="default"/>
+      </w:rPr>
+    </w:lvl>
+    <w:lvl w:ilvl="8" w:tplc="04090005" w:tentative="1">
+      <w:start w:val="1"/>
+      <w:numFmt w:val="bullet"/>
+      <w:lvlText w:val=""/>
+      <w:lvlJc w:val="left"/>
+      <w:pPr>
+        <w:ind w:left="6480" w:hanging="360"/>
+      </w:pPr>
+      <w:rPr>
+        <w:rFonts w:ascii="Wingdings" w:hAnsi="Wingdings" w:hint="default"/>
+      </w:rPr>
+    </w:lvl>
+  </w:abstractNum>
+  <w:abstractNum w:abstractNumId="25" w15:restartNumberingAfterBreak="0">
     <w:nsid w:val="4ED456BA"/>
     <w:multiLevelType w:val="hybridMultilevel"/>
     <w:tmpl w:val="25F2FA20"/>
@@ -6004,7 +7926,7 @@
       </w:pPr>
     </w:lvl>
   </w:abstractNum>
-  <w:abstractNum w:abstractNumId="22" w15:restartNumberingAfterBreak="0">
+  <w:abstractNum w:abstractNumId="26" w15:restartNumberingAfterBreak="0">
     <w:nsid w:val="52A30006"/>
     <w:multiLevelType w:val="hybridMultilevel"/>
     <w:tmpl w:val="F1EC88A0"/>
@@ -6093,7 +8015,120 @@
       </w:pPr>
     </w:lvl>
   </w:abstractNum>
-  <w:abstractNum w:abstractNumId="23" w15:restartNumberingAfterBreak="0">
+  <w:abstractNum w:abstractNumId="27" w15:restartNumberingAfterBreak="0">
+    <w:nsid w:val="536878E3"/>
+    <w:multiLevelType w:val="hybridMultilevel"/>
+    <w:tmpl w:val="31EEE20C"/>
+    <w:lvl w:ilvl="0" w:tplc="DE9E0F82">
+      <w:start w:val="2"/>
+      <w:numFmt w:val="bullet"/>
+      <w:lvlText w:val="-"/>
+      <w:lvlJc w:val="left"/>
+      <w:pPr>
+        <w:ind w:left="720" w:hanging="360"/>
+      </w:pPr>
+      <w:rPr>
+        <w:rFonts w:ascii="Pragmatica" w:eastAsiaTheme="minorHAnsi" w:hAnsi="Pragmatica" w:cstheme="minorBidi" w:hint="default"/>
+      </w:rPr>
+    </w:lvl>
+    <w:lvl w:ilvl="1" w:tplc="04090003" w:tentative="1">
+      <w:start w:val="1"/>
+      <w:numFmt w:val="bullet"/>
+      <w:lvlText w:val="o"/>
+      <w:lvlJc w:val="left"/>
+      <w:pPr>
+        <w:ind w:left="1440" w:hanging="360"/>
+      </w:pPr>
+      <w:rPr>
+        <w:rFonts w:ascii="Courier New" w:hAnsi="Courier New" w:cs="Courier New" w:hint="default"/>
+      </w:rPr>
+    </w:lvl>
+    <w:lvl w:ilvl="2" w:tplc="04090005" w:tentative="1">
+      <w:start w:val="1"/>
+      <w:numFmt w:val="bullet"/>
+      <w:lvlText w:val=""/>
+      <w:lvlJc w:val="left"/>
+      <w:pPr>
+        <w:ind w:left="2160" w:hanging="360"/>
+      </w:pPr>
+      <w:rPr>
+        <w:rFonts w:ascii="Wingdings" w:hAnsi="Wingdings" w:hint="default"/>
+      </w:rPr>
+    </w:lvl>
+    <w:lvl w:ilvl="3" w:tplc="04090001" w:tentative="1">
+      <w:start w:val="1"/>
+      <w:numFmt w:val="bullet"/>
+      <w:lvlText w:val=""/>
+      <w:lvlJc w:val="left"/>
+      <w:pPr>
+        <w:ind w:left="2880" w:hanging="360"/>
+      </w:pPr>
+      <w:rPr>
+        <w:rFonts w:ascii="Symbol" w:hAnsi="Symbol" w:hint="default"/>
+      </w:rPr>
+    </w:lvl>
+    <w:lvl w:ilvl="4" w:tplc="04090003" w:tentative="1">
+      <w:start w:val="1"/>
+      <w:numFmt w:val="bullet"/>
+      <w:lvlText w:val="o"/>
+      <w:lvlJc w:val="left"/>
+      <w:pPr>
+        <w:ind w:left="3600" w:hanging="360"/>
+      </w:pPr>
+      <w:rPr>
+        <w:rFonts w:ascii="Courier New" w:hAnsi="Courier New" w:cs="Courier New" w:hint="default"/>
+      </w:rPr>
+    </w:lvl>
+    <w:lvl w:ilvl="5" w:tplc="04090005" w:tentative="1">
+      <w:start w:val="1"/>
+      <w:numFmt w:val="bullet"/>
+      <w:lvlText w:val=""/>
+      <w:lvlJc w:val="left"/>
+      <w:pPr>
+        <w:ind w:left="4320" w:hanging="360"/>
+      </w:pPr>
+      <w:rPr>
+        <w:rFonts w:ascii="Wingdings" w:hAnsi="Wingdings" w:hint="default"/>
+      </w:rPr>
+    </w:lvl>
+    <w:lvl w:ilvl="6" w:tplc="04090001" w:tentative="1">
+      <w:start w:val="1"/>
+      <w:numFmt w:val="bullet"/>
+      <w:lvlText w:val=""/>
+      <w:lvlJc w:val="left"/>
+      <w:pPr>
+        <w:ind w:left="5040" w:hanging="360"/>
+      </w:pPr>
+      <w:rPr>
+        <w:rFonts w:ascii="Symbol" w:hAnsi="Symbol" w:hint="default"/>
+      </w:rPr>
+    </w:lvl>
+    <w:lvl w:ilvl="7" w:tplc="04090003" w:tentative="1">
+      <w:start w:val="1"/>
+      <w:numFmt w:val="bullet"/>
+      <w:lvlText w:val="o"/>
+      <w:lvlJc w:val="left"/>
+      <w:pPr>
+        <w:ind w:left="5760" w:hanging="360"/>
+      </w:pPr>
+      <w:rPr>
+        <w:rFonts w:ascii="Courier New" w:hAnsi="Courier New" w:cs="Courier New" w:hint="default"/>
+      </w:rPr>
+    </w:lvl>
+    <w:lvl w:ilvl="8" w:tplc="04090005" w:tentative="1">
+      <w:start w:val="1"/>
+      <w:numFmt w:val="bullet"/>
+      <w:lvlText w:val=""/>
+      <w:lvlJc w:val="left"/>
+      <w:pPr>
+        <w:ind w:left="6480" w:hanging="360"/>
+      </w:pPr>
+      <w:rPr>
+        <w:rFonts w:ascii="Wingdings" w:hAnsi="Wingdings" w:hint="default"/>
+      </w:rPr>
+    </w:lvl>
+  </w:abstractNum>
+  <w:abstractNum w:abstractNumId="28" w15:restartNumberingAfterBreak="0">
     <w:nsid w:val="58E061E6"/>
     <w:multiLevelType w:val="hybridMultilevel"/>
     <w:tmpl w:val="22080478"/>
@@ -6205,7 +8240,7 @@
       </w:rPr>
     </w:lvl>
   </w:abstractNum>
-  <w:abstractNum w:abstractNumId="24" w15:restartNumberingAfterBreak="0">
+  <w:abstractNum w:abstractNumId="29" w15:restartNumberingAfterBreak="0">
     <w:nsid w:val="5910105A"/>
     <w:multiLevelType w:val="hybridMultilevel"/>
     <w:tmpl w:val="153293F0"/>
@@ -6293,7 +8328,7 @@
       </w:pPr>
     </w:lvl>
   </w:abstractNum>
-  <w:abstractNum w:abstractNumId="25" w15:restartNumberingAfterBreak="0">
+  <w:abstractNum w:abstractNumId="30" w15:restartNumberingAfterBreak="0">
     <w:nsid w:val="5F94050F"/>
     <w:multiLevelType w:val="hybridMultilevel"/>
     <w:tmpl w:val="E836EB66"/>
@@ -6382,7 +8417,7 @@
       </w:pPr>
     </w:lvl>
   </w:abstractNum>
-  <w:abstractNum w:abstractNumId="26" w15:restartNumberingAfterBreak="0">
+  <w:abstractNum w:abstractNumId="31" w15:restartNumberingAfterBreak="0">
     <w:nsid w:val="6061269C"/>
     <w:multiLevelType w:val="hybridMultilevel"/>
     <w:tmpl w:val="1E2A7094"/>
@@ -6471,7 +8506,7 @@
       </w:pPr>
     </w:lvl>
   </w:abstractNum>
-  <w:abstractNum w:abstractNumId="27" w15:restartNumberingAfterBreak="0">
+  <w:abstractNum w:abstractNumId="32" w15:restartNumberingAfterBreak="0">
     <w:nsid w:val="625E096A"/>
     <w:multiLevelType w:val="hybridMultilevel"/>
     <w:tmpl w:val="A426C5D4"/>
@@ -6584,7 +8619,7 @@
       </w:rPr>
     </w:lvl>
   </w:abstractNum>
-  <w:abstractNum w:abstractNumId="28" w15:restartNumberingAfterBreak="0">
+  <w:abstractNum w:abstractNumId="33" w15:restartNumberingAfterBreak="0">
     <w:nsid w:val="66B87388"/>
     <w:multiLevelType w:val="hybridMultilevel"/>
     <w:tmpl w:val="C640FDC4"/>
@@ -6673,7 +8708,7 @@
       </w:pPr>
     </w:lvl>
   </w:abstractNum>
-  <w:abstractNum w:abstractNumId="29" w15:restartNumberingAfterBreak="0">
+  <w:abstractNum w:abstractNumId="34" w15:restartNumberingAfterBreak="0">
     <w:nsid w:val="6DF34089"/>
     <w:multiLevelType w:val="hybridMultilevel"/>
     <w:tmpl w:val="3C18BE5A"/>
@@ -6762,7 +8797,7 @@
       </w:pPr>
     </w:lvl>
   </w:abstractNum>
-  <w:abstractNum w:abstractNumId="30" w15:restartNumberingAfterBreak="0">
+  <w:abstractNum w:abstractNumId="35" w15:restartNumberingAfterBreak="0">
     <w:nsid w:val="6F3F1DE2"/>
     <w:multiLevelType w:val="hybridMultilevel"/>
     <w:tmpl w:val="8A5ECB2A"/>
@@ -6851,7 +8886,7 @@
       </w:pPr>
     </w:lvl>
   </w:abstractNum>
-  <w:abstractNum w:abstractNumId="31" w15:restartNumberingAfterBreak="0">
+  <w:abstractNum w:abstractNumId="36" w15:restartNumberingAfterBreak="0">
     <w:nsid w:val="704B385F"/>
     <w:multiLevelType w:val="hybridMultilevel"/>
     <w:tmpl w:val="A210E1F0"/>
@@ -6964,7 +8999,7 @@
       </w:rPr>
     </w:lvl>
   </w:abstractNum>
-  <w:abstractNum w:abstractNumId="32" w15:restartNumberingAfterBreak="0">
+  <w:abstractNum w:abstractNumId="37" w15:restartNumberingAfterBreak="0">
     <w:nsid w:val="71FC1F30"/>
     <w:multiLevelType w:val="hybridMultilevel"/>
     <w:tmpl w:val="5A06353E"/>
@@ -7053,7 +9088,7 @@
       </w:pPr>
     </w:lvl>
   </w:abstractNum>
-  <w:abstractNum w:abstractNumId="33" w15:restartNumberingAfterBreak="0">
+  <w:abstractNum w:abstractNumId="38" w15:restartNumberingAfterBreak="0">
     <w:nsid w:val="75FD4D2F"/>
     <w:multiLevelType w:val="hybridMultilevel"/>
     <w:tmpl w:val="114C039A"/>
@@ -7142,7 +9177,7 @@
       </w:pPr>
     </w:lvl>
   </w:abstractNum>
-  <w:abstractNum w:abstractNumId="34" w15:restartNumberingAfterBreak="0">
+  <w:abstractNum w:abstractNumId="39" w15:restartNumberingAfterBreak="0">
     <w:nsid w:val="787D29A0"/>
     <w:multiLevelType w:val="hybridMultilevel"/>
     <w:tmpl w:val="70FE5BFC"/>
@@ -7232,73 +9267,73 @@
     </w:lvl>
   </w:abstractNum>
   <w:num w:numId="1" w16cid:durableId="278337117">
+    <w:abstractNumId w:val="16"/>
+  </w:num>
+  <w:num w:numId="2" w16cid:durableId="1963925273">
+    <w:abstractNumId w:val="34"/>
+  </w:num>
+  <w:num w:numId="3" w16cid:durableId="1615750004">
     <w:abstractNumId w:val="14"/>
   </w:num>
-  <w:num w:numId="2" w16cid:durableId="1963925273">
-    <w:abstractNumId w:val="29"/>
-  </w:num>
-  <w:num w:numId="3" w16cid:durableId="1615750004">
+  <w:num w:numId="4" w16cid:durableId="1703093241">
     <w:abstractNumId w:val="12"/>
   </w:num>
-  <w:num w:numId="4" w16cid:durableId="1703093241">
+  <w:num w:numId="5" w16cid:durableId="88233308">
+    <w:abstractNumId w:val="25"/>
+  </w:num>
+  <w:num w:numId="6" w16cid:durableId="1205167944">
+    <w:abstractNumId w:val="23"/>
+  </w:num>
+  <w:num w:numId="7" w16cid:durableId="844171066">
+    <w:abstractNumId w:val="9"/>
+  </w:num>
+  <w:num w:numId="8" w16cid:durableId="1365205418">
+    <w:abstractNumId w:val="28"/>
+  </w:num>
+  <w:num w:numId="9" w16cid:durableId="1717122929">
+    <w:abstractNumId w:val="38"/>
+  </w:num>
+  <w:num w:numId="10" w16cid:durableId="243952495">
+    <w:abstractNumId w:val="11"/>
+  </w:num>
+  <w:num w:numId="11" w16cid:durableId="1573932582">
+    <w:abstractNumId w:val="7"/>
+  </w:num>
+  <w:num w:numId="12" w16cid:durableId="84496709">
     <w:abstractNumId w:val="10"/>
   </w:num>
-  <w:num w:numId="5" w16cid:durableId="88233308">
+  <w:num w:numId="13" w16cid:durableId="741409989">
+    <w:abstractNumId w:val="39"/>
+  </w:num>
+  <w:num w:numId="14" w16cid:durableId="1001935526">
+    <w:abstractNumId w:val="19"/>
+  </w:num>
+  <w:num w:numId="15" w16cid:durableId="2074303932">
+    <w:abstractNumId w:val="35"/>
+  </w:num>
+  <w:num w:numId="16" w16cid:durableId="1505362295">
+    <w:abstractNumId w:val="31"/>
+  </w:num>
+  <w:num w:numId="17" w16cid:durableId="1871718943">
+    <w:abstractNumId w:val="33"/>
+  </w:num>
+  <w:num w:numId="18" w16cid:durableId="805928821">
     <w:abstractNumId w:val="21"/>
   </w:num>
-  <w:num w:numId="6" w16cid:durableId="1205167944">
-    <w:abstractNumId w:val="20"/>
-  </w:num>
-  <w:num w:numId="7" w16cid:durableId="844171066">
-    <w:abstractNumId w:val="7"/>
-  </w:num>
-  <w:num w:numId="8" w16cid:durableId="1365205418">
-    <w:abstractNumId w:val="23"/>
-  </w:num>
-  <w:num w:numId="9" w16cid:durableId="1717122929">
-    <w:abstractNumId w:val="33"/>
-  </w:num>
-  <w:num w:numId="10" w16cid:durableId="243952495">
-    <w:abstractNumId w:val="9"/>
-  </w:num>
-  <w:num w:numId="11" w16cid:durableId="1573932582">
-    <w:abstractNumId w:val="5"/>
-  </w:num>
-  <w:num w:numId="12" w16cid:durableId="84496709">
-    <w:abstractNumId w:val="8"/>
-  </w:num>
-  <w:num w:numId="13" w16cid:durableId="741409989">
-    <w:abstractNumId w:val="34"/>
-  </w:num>
-  <w:num w:numId="14" w16cid:durableId="1001935526">
-    <w:abstractNumId w:val="17"/>
-  </w:num>
-  <w:num w:numId="15" w16cid:durableId="2074303932">
-    <w:abstractNumId w:val="30"/>
-  </w:num>
-  <w:num w:numId="16" w16cid:durableId="1505362295">
+  <w:num w:numId="19" w16cid:durableId="508176679">
     <w:abstractNumId w:val="26"/>
   </w:num>
-  <w:num w:numId="17" w16cid:durableId="1871718943">
-    <w:abstractNumId w:val="28"/>
-  </w:num>
-  <w:num w:numId="18" w16cid:durableId="805928821">
-    <w:abstractNumId w:val="19"/>
-  </w:num>
-  <w:num w:numId="19" w16cid:durableId="508176679">
-    <w:abstractNumId w:val="22"/>
-  </w:num>
   <w:num w:numId="20" w16cid:durableId="1135953901">
-    <w:abstractNumId w:val="32"/>
+    <w:abstractNumId w:val="37"/>
   </w:num>
   <w:num w:numId="21" w16cid:durableId="1945111320">
     <w:abstractNumId w:val="3"/>
   </w:num>
   <w:num w:numId="22" w16cid:durableId="60567971">
-    <w:abstractNumId w:val="25"/>
+    <w:abstractNumId w:val="30"/>
   </w:num>
   <w:num w:numId="23" w16cid:durableId="1111323091">
-    <w:abstractNumId w:val="16"/>
+    <w:abstractNumId w:val="18"/>
   </w:num>
   <w:num w:numId="24" w16cid:durableId="1125394492">
     <w:abstractNumId w:val="1"/>
@@ -7307,34 +9342,49 @@
     <w:abstractNumId w:val="0"/>
   </w:num>
   <w:num w:numId="26" w16cid:durableId="1230077324">
-    <w:abstractNumId w:val="4"/>
+    <w:abstractNumId w:val="5"/>
   </w:num>
   <w:num w:numId="27" w16cid:durableId="1121803485">
-    <w:abstractNumId w:val="11"/>
+    <w:abstractNumId w:val="13"/>
   </w:num>
   <w:num w:numId="28" w16cid:durableId="1999338374">
-    <w:abstractNumId w:val="24"/>
+    <w:abstractNumId w:val="29"/>
   </w:num>
   <w:num w:numId="29" w16cid:durableId="1875464333">
     <w:abstractNumId w:val="2"/>
   </w:num>
   <w:num w:numId="30" w16cid:durableId="1044401139">
-    <w:abstractNumId w:val="31"/>
+    <w:abstractNumId w:val="36"/>
   </w:num>
   <w:num w:numId="31" w16cid:durableId="610555199">
+    <w:abstractNumId w:val="8"/>
+  </w:num>
+  <w:num w:numId="32" w16cid:durableId="1956865092">
+    <w:abstractNumId w:val="32"/>
+  </w:num>
+  <w:num w:numId="33" w16cid:durableId="479074697">
+    <w:abstractNumId w:val="15"/>
+  </w:num>
+  <w:num w:numId="34" w16cid:durableId="1660887330">
+    <w:abstractNumId w:val="20"/>
+  </w:num>
+  <w:num w:numId="35" w16cid:durableId="1735003071">
+    <w:abstractNumId w:val="17"/>
+  </w:num>
+  <w:num w:numId="36" w16cid:durableId="1639724862">
+    <w:abstractNumId w:val="24"/>
+  </w:num>
+  <w:num w:numId="37" w16cid:durableId="1287618520">
+    <w:abstractNumId w:val="22"/>
+  </w:num>
+  <w:num w:numId="38" w16cid:durableId="1682775251">
     <w:abstractNumId w:val="6"/>
   </w:num>
-  <w:num w:numId="32" w16cid:durableId="1956865092">
+  <w:num w:numId="39" w16cid:durableId="545530547">
     <w:abstractNumId w:val="27"/>
   </w:num>
-  <w:num w:numId="33" w16cid:durableId="479074697">
-    <w:abstractNumId w:val="13"/>
-  </w:num>
-  <w:num w:numId="34" w16cid:durableId="1660887330">
-    <w:abstractNumId w:val="18"/>
-  </w:num>
-  <w:num w:numId="35" w16cid:durableId="1735003071">
-    <w:abstractNumId w:val="15"/>
+  <w:num w:numId="40" w16cid:durableId="517740345">
+    <w:abstractNumId w:val="4"/>
   </w:num>
 </w:numbering>
 </file>
